--- a/Logs/7 Portfolio I Development/Week 4/UmholtzTomas_MonthReview.docx
+++ b/Logs/7 Portfolio I Development/Week 4/UmholtzTomas_MonthReview.docx
@@ -177,14 +177,12 @@
       <w:pPr>
         <w:rPr>
           <w:rFonts w:ascii="Tahoma" w:eastAsia="Times New Roman" w:hAnsi="Tahoma" w:cs="Tahoma"/>
-          <w:strike/>
           <w:color w:val="00B0F0"/>
         </w:rPr>
       </w:pPr>
       <w:r>
         <w:rPr>
           <w:rFonts w:ascii="Tahoma" w:eastAsia="Times New Roman" w:hAnsi="Tahoma" w:cs="Tahoma"/>
-          <w:strike/>
           <w:color w:val="00B0F0"/>
         </w:rPr>
         <w:t>•Review: all assignments, get familiar with this week’s requirements</w:t>
@@ -217,14 +215,12 @@
       <w:pPr>
         <w:rPr>
           <w:rFonts w:ascii="Tahoma" w:eastAsia="Times New Roman" w:hAnsi="Tahoma" w:cs="Tahoma"/>
-          <w:strike/>
           <w:color w:val="00B0F0"/>
         </w:rPr>
       </w:pPr>
       <w:r>
         <w:rPr>
           <w:rFonts w:ascii="Tahoma" w:eastAsia="Times New Roman" w:hAnsi="Tahoma" w:cs="Tahoma"/>
-          <w:strike/>
           <w:color w:val="00B0F0"/>
         </w:rPr>
         <w:t>•Complete assignments: complete assignments that just need to be reviewed and acknowledged, attend the GTT work on Career Module</w:t>
@@ -257,14 +253,12 @@
       <w:pPr>
         <w:rPr>
           <w:rFonts w:ascii="Tahoma" w:eastAsia="Times New Roman" w:hAnsi="Tahoma" w:cs="Tahoma"/>
-          <w:strike/>
           <w:color w:val="FF0000"/>
         </w:rPr>
       </w:pPr>
       <w:r>
         <w:rPr>
           <w:rFonts w:ascii="Tahoma" w:eastAsia="Times New Roman" w:hAnsi="Tahoma" w:cs="Tahoma"/>
-          <w:strike/>
           <w:color w:val="FF0000"/>
         </w:rPr>
         <w:t>•Begin assignment: WK 3: Call to Action - Growth! Research and complete initial post based on a quote or expression that inspires me to and explains the important reason for continuing to gain knowledge in relation to being successful</w:t>
@@ -358,14 +352,12 @@
       <w:pPr>
         <w:rPr>
           <w:rFonts w:ascii="Tahoma" w:eastAsia="Times New Roman" w:hAnsi="Tahoma" w:cs="Tahoma"/>
-          <w:strike/>
           <w:color w:val="FF0000"/>
         </w:rPr>
       </w:pPr>
       <w:r>
         <w:rPr>
           <w:rFonts w:ascii="Tahoma" w:eastAsia="Times New Roman" w:hAnsi="Tahoma" w:cs="Tahoma"/>
-          <w:strike/>
           <w:color w:val="FF0000"/>
         </w:rPr>
         <w:t>•Complete assignment: Being Paid for Your Work, become acquainted with industry billing practices and ways to account for time spent working vs time estimated related to being paid for provided services</w:t>
@@ -398,14 +390,12 @@
       <w:pPr>
         <w:rPr>
           <w:rFonts w:ascii="Tahoma" w:eastAsia="Times New Roman" w:hAnsi="Tahoma" w:cs="Tahoma"/>
-          <w:strike/>
           <w:color w:val="00B0F0"/>
         </w:rPr>
       </w:pPr>
       <w:r>
         <w:rPr>
           <w:rFonts w:ascii="Tahoma" w:eastAsia="Times New Roman" w:hAnsi="Tahoma" w:cs="Tahoma"/>
-          <w:strike/>
           <w:color w:val="00B0F0"/>
         </w:rPr>
         <w:lastRenderedPageBreak/>
@@ -414,7 +404,6 @@
       <w:r>
         <w:rPr>
           <w:rFonts w:ascii="Tahoma" w:eastAsia="Times New Roman" w:hAnsi="Tahoma" w:cs="Tahoma"/>
-          <w:strike/>
           <w:color w:val="00B0F0"/>
         </w:rPr>
         <w:t xml:space="preserve"> </w:t>
@@ -447,14 +436,12 @@
       <w:pPr>
         <w:rPr>
           <w:rFonts w:ascii="Tahoma" w:eastAsia="Times New Roman" w:hAnsi="Tahoma" w:cs="Tahoma"/>
-          <w:strike/>
           <w:color w:val="FF0000"/>
         </w:rPr>
       </w:pPr>
       <w:r>
         <w:rPr>
           <w:rFonts w:ascii="Tahoma" w:eastAsia="Times New Roman" w:hAnsi="Tahoma" w:cs="Tahoma"/>
-          <w:strike/>
           <w:color w:val="FF0000"/>
         </w:rPr>
         <w:t>•Complete Assignment: Month in Review, reflect on the activit</w:t>
@@ -462,7 +449,6 @@
       <w:r>
         <w:rPr>
           <w:rFonts w:ascii="Tahoma" w:eastAsia="Times New Roman" w:hAnsi="Tahoma" w:cs="Tahoma"/>
-          <w:strike/>
           <w:color w:val="FF0000"/>
         </w:rPr>
         <w:t>ies completed during this class</w:t>
@@ -1102,7 +1088,19 @@
         <w:rPr>
           <w:rFonts w:ascii="Tahoma" w:eastAsia="Times New Roman" w:hAnsi="Tahoma" w:cs="Tahoma"/>
         </w:rPr>
-        <w:t xml:space="preserve">. Another major skill I gained was in developing ways to organize my tasks </w:t>
+        <w:t>. Another major skill I gained was in developing ways to organize my tasks</w:t>
+      </w:r>
+      <w:r>
+        <w:rPr>
+          <w:rFonts w:ascii="Tahoma" w:eastAsia="Times New Roman" w:hAnsi="Tahoma" w:cs="Tahoma"/>
+        </w:rPr>
+        <w:t>.</w:t>
+      </w:r>
+      <w:r>
+        <w:rPr>
+          <w:rFonts w:ascii="Tahoma" w:eastAsia="Times New Roman" w:hAnsi="Tahoma" w:cs="Tahoma"/>
+        </w:rPr>
+        <w:t xml:space="preserve"> </w:t>
       </w:r>
     </w:p>
     <w:p>
@@ -1128,7 +1126,19 @@
         <w:rPr>
           <w:rFonts w:ascii="Tahoma" w:eastAsia="Times New Roman" w:hAnsi="Tahoma" w:cs="Tahoma"/>
         </w:rPr>
-        <w:t xml:space="preserve"> emphasis on building a mock portfolio which </w:t>
+        <w:t xml:space="preserve"> emphasis on </w:t>
+      </w:r>
+      <w:r>
+        <w:rPr>
+          <w:rFonts w:ascii="Tahoma" w:eastAsia="Times New Roman" w:hAnsi="Tahoma" w:cs="Tahoma"/>
+        </w:rPr>
+        <w:t xml:space="preserve">trying to </w:t>
+      </w:r>
+      <w:r>
+        <w:rPr>
+          <w:rFonts w:ascii="Tahoma" w:eastAsia="Times New Roman" w:hAnsi="Tahoma" w:cs="Tahoma"/>
+        </w:rPr>
+        <w:t xml:space="preserve">building a mock portfolio which </w:t>
       </w:r>
       <w:r>
         <w:rPr>
@@ -1152,6 +1162,12 @@
         <w:rPr>
           <w:rFonts w:ascii="Tahoma" w:eastAsia="Times New Roman" w:hAnsi="Tahoma" w:cs="Tahoma"/>
         </w:rPr>
+        <w:t xml:space="preserve">paid </w:t>
+      </w:r>
+      <w:r>
+        <w:rPr>
+          <w:rFonts w:ascii="Tahoma" w:eastAsia="Times New Roman" w:hAnsi="Tahoma" w:cs="Tahoma"/>
+        </w:rPr>
         <w:t>more attention to the “nuts and bolts”</w:t>
       </w:r>
       <w:r>
@@ -1170,7 +1186,33 @@
         <w:rPr>
           <w:rFonts w:ascii="Tahoma" w:eastAsia="Times New Roman" w:hAnsi="Tahoma" w:cs="Tahoma"/>
         </w:rPr>
-        <w:t>GIT GITHub and Source Tree, etc.</w:t>
+        <w:t xml:space="preserve">GIT </w:t>
+      </w:r>
+      <w:proofErr w:type="spellStart"/>
+      <w:r>
+        <w:rPr>
+          <w:rFonts w:ascii="Tahoma" w:eastAsia="Times New Roman" w:hAnsi="Tahoma" w:cs="Tahoma"/>
+        </w:rPr>
+        <w:t>GITHub</w:t>
+      </w:r>
+      <w:proofErr w:type="spellEnd"/>
+      <w:r>
+        <w:rPr>
+          <w:rFonts w:ascii="Tahoma" w:eastAsia="Times New Roman" w:hAnsi="Tahoma" w:cs="Tahoma"/>
+        </w:rPr>
+        <w:t xml:space="preserve"> and Source Tree,</w:t>
+      </w:r>
+      <w:r>
+        <w:rPr>
+          <w:rFonts w:ascii="Tahoma" w:eastAsia="Times New Roman" w:hAnsi="Tahoma" w:cs="Tahoma"/>
+        </w:rPr>
+        <w:t xml:space="preserve"> portfolio fundamentals,</w:t>
+      </w:r>
+      <w:r>
+        <w:rPr>
+          <w:rFonts w:ascii="Tahoma" w:eastAsia="Times New Roman" w:hAnsi="Tahoma" w:cs="Tahoma"/>
+        </w:rPr>
+        <w:t xml:space="preserve"> etc.</w:t>
       </w:r>
       <w:r>
         <w:rPr>
@@ -1182,7 +1224,19 @@
         <w:rPr>
           <w:rFonts w:ascii="Tahoma" w:eastAsia="Times New Roman" w:hAnsi="Tahoma" w:cs="Tahoma"/>
         </w:rPr>
-        <w:t xml:space="preserve">I would also like to see more examples for the work that is expected or at least detailed </w:t>
+        <w:t xml:space="preserve">I would also like to see more </w:t>
+      </w:r>
+      <w:r>
+        <w:rPr>
+          <w:rFonts w:ascii="Tahoma" w:eastAsia="Times New Roman" w:hAnsi="Tahoma" w:cs="Tahoma"/>
+        </w:rPr>
+        <w:t>or direction</w:t>
+      </w:r>
+      <w:r>
+        <w:rPr>
+          <w:rFonts w:ascii="Tahoma" w:eastAsia="Times New Roman" w:hAnsi="Tahoma" w:cs="Tahoma"/>
+        </w:rPr>
+        <w:t xml:space="preserve"> for the work that is expected or at least detailed </w:t>
       </w:r>
       <w:r>
         <w:rPr>
@@ -1194,13 +1248,31 @@
         <w:rPr>
           <w:rFonts w:ascii="Tahoma" w:eastAsia="Times New Roman" w:hAnsi="Tahoma" w:cs="Tahoma"/>
         </w:rPr>
-        <w:t>descriptions as to what work should be included in an assignment specifically and/or w</w:t>
-      </w:r>
-      <w:r>
-        <w:rPr>
-          <w:rFonts w:ascii="Tahoma" w:eastAsia="Times New Roman" w:hAnsi="Tahoma" w:cs="Tahoma"/>
-        </w:rPr>
-        <w:t>hen in an assignment you have leeway in creativity.</w:t>
+        <w:t xml:space="preserve">descriptions as to what work should be included in an assignment </w:t>
+      </w:r>
+      <w:r>
+        <w:rPr>
+          <w:rFonts w:ascii="Tahoma" w:eastAsia="Times New Roman" w:hAnsi="Tahoma" w:cs="Tahoma"/>
+        </w:rPr>
+        <w:t xml:space="preserve">(not all of the assignments had a rubric) </w:t>
+      </w:r>
+      <w:r>
+        <w:rPr>
+          <w:rFonts w:ascii="Tahoma" w:eastAsia="Times New Roman" w:hAnsi="Tahoma" w:cs="Tahoma"/>
+        </w:rPr>
+        <w:t>specifically and/or w</w:t>
+      </w:r>
+      <w:r>
+        <w:rPr>
+          <w:rFonts w:ascii="Tahoma" w:eastAsia="Times New Roman" w:hAnsi="Tahoma" w:cs="Tahoma"/>
+        </w:rPr>
+        <w:t>hen in an assignment you have leeway in creativity</w:t>
+      </w:r>
+      <w:r>
+        <w:rPr>
+          <w:rFonts w:ascii="Tahoma" w:eastAsia="Times New Roman" w:hAnsi="Tahoma" w:cs="Tahoma"/>
+        </w:rPr>
+        <w:t>.</w:t>
       </w:r>
       <w:r>
         <w:rPr>
@@ -1208,32 +1280,98 @@
         </w:rPr>
         <w:t xml:space="preserve"> </w:t>
       </w:r>
-    </w:p>
-    <w:p>
-      <w:pPr>
-        <w:rPr>
-          <w:rFonts w:ascii="Tahoma" w:eastAsia="Times New Roman" w:hAnsi="Tahoma" w:cs="Tahoma"/>
-        </w:rPr>
-      </w:pPr>
-    </w:p>
-    <w:p>
-      <w:pPr>
-        <w:rPr>
-          <w:rFonts w:ascii="Tahoma" w:eastAsia="Times New Roman" w:hAnsi="Tahoma" w:cs="Tahoma"/>
-        </w:rPr>
-      </w:pPr>
-      <w:r>
-        <w:rPr>
-          <w:rFonts w:ascii="Tahoma" w:eastAsia="Times New Roman" w:hAnsi="Tahoma" w:cs="Tahoma"/>
-        </w:rPr>
-        <w:t xml:space="preserve">As for my message to the upcoming class I say pay attention to as many details as you can, if you are unsure about a requirement and can’t find it where you think it </w:t>
+      <w:r>
+        <w:rPr>
+          <w:rFonts w:ascii="Tahoma" w:eastAsia="Times New Roman" w:hAnsi="Tahoma" w:cs="Tahoma"/>
+        </w:rPr>
+        <w:t xml:space="preserve">Also I had problems keeping track of all the different terms with in the assignments that needed to be addressed, this course could be streamlined by </w:t>
+      </w:r>
+      <w:r>
+        <w:rPr>
+          <w:rFonts w:ascii="Tahoma" w:eastAsia="Times New Roman" w:hAnsi="Tahoma" w:cs="Tahoma"/>
+        </w:rPr>
+        <w:t>consolidating</w:t>
+      </w:r>
+      <w:r>
+        <w:rPr>
+          <w:rFonts w:ascii="Tahoma" w:eastAsia="Times New Roman" w:hAnsi="Tahoma" w:cs="Tahoma"/>
+        </w:rPr>
+        <w:t xml:space="preserve"> a lot of those term </w:t>
+      </w:r>
+      <w:r>
+        <w:rPr>
+          <w:rFonts w:ascii="Tahoma" w:eastAsia="Times New Roman" w:hAnsi="Tahoma" w:cs="Tahoma"/>
+        </w:rPr>
+        <w:t xml:space="preserve">such as: “reflect and </w:t>
       </w:r>
       <w:r>
         <w:rPr>
           <w:rFonts w:ascii="Tahoma" w:eastAsia="Times New Roman" w:hAnsi="Tahoma" w:cs="Tahoma"/>
         </w:rPr>
         <w:lastRenderedPageBreak/>
-        <w:t xml:space="preserve">should be look around in the assignments and material for it as it’s likely somewhere. If you still have questions network with your classmates to see if they are having the same problem and/or ask the instructor. Life is not always laid out the way you think it ideally should be </w:t>
+        <w:t>connect”, “anchor points”, “week in review”, “call to action”, “</w:t>
+      </w:r>
+      <w:r>
+        <w:rPr>
+          <w:rFonts w:ascii="Tahoma" w:eastAsia="Times New Roman" w:hAnsi="Tahoma" w:cs="Tahoma"/>
+        </w:rPr>
+        <w:t>Project Deliverable</w:t>
+      </w:r>
+      <w:r>
+        <w:rPr>
+          <w:rFonts w:ascii="Tahoma" w:eastAsia="Times New Roman" w:hAnsi="Tahoma" w:cs="Tahoma"/>
+        </w:rPr>
+        <w:t>”, “</w:t>
+      </w:r>
+      <w:r>
+        <w:rPr>
+          <w:rFonts w:ascii="Tahoma" w:eastAsia="Times New Roman" w:hAnsi="Tahoma" w:cs="Tahoma"/>
+        </w:rPr>
+        <w:t>Milestones &amp; Expectations</w:t>
+      </w:r>
+      <w:r>
+        <w:rPr>
+          <w:rFonts w:ascii="Tahoma" w:eastAsia="Times New Roman" w:hAnsi="Tahoma" w:cs="Tahoma"/>
+        </w:rPr>
+        <w:t>”, “</w:t>
+      </w:r>
+      <w:r>
+        <w:rPr>
+          <w:rFonts w:ascii="Tahoma" w:eastAsia="Times New Roman" w:hAnsi="Tahoma" w:cs="Tahoma"/>
+        </w:rPr>
+        <w:t>Objectives &amp; Outcomes</w:t>
+      </w:r>
+      <w:r>
+        <w:rPr>
+          <w:rFonts w:ascii="Tahoma" w:eastAsia="Times New Roman" w:hAnsi="Tahoma" w:cs="Tahoma"/>
+        </w:rPr>
+        <w:t xml:space="preserve">”, etc. into something more concise and direct. Whether by design or not I feel this course helped me improve my work flow and </w:t>
+      </w:r>
+      <w:r>
+        <w:rPr>
+          <w:rFonts w:ascii="Tahoma" w:eastAsia="Times New Roman" w:hAnsi="Tahoma" w:cs="Tahoma"/>
+        </w:rPr>
+        <w:t>situational understanding.</w:t>
+      </w:r>
+    </w:p>
+    <w:p>
+      <w:pPr>
+        <w:rPr>
+          <w:rFonts w:ascii="Tahoma" w:eastAsia="Times New Roman" w:hAnsi="Tahoma" w:cs="Tahoma"/>
+        </w:rPr>
+      </w:pPr>
+    </w:p>
+    <w:p>
+      <w:pPr>
+        <w:rPr>
+          <w:rFonts w:ascii="Tahoma" w:eastAsia="Times New Roman" w:hAnsi="Tahoma" w:cs="Tahoma"/>
+        </w:rPr>
+      </w:pPr>
+      <w:r>
+        <w:rPr>
+          <w:rFonts w:ascii="Tahoma" w:eastAsia="Times New Roman" w:hAnsi="Tahoma" w:cs="Tahoma"/>
+        </w:rPr>
+        <w:t xml:space="preserve">As for my message to the upcoming class I say pay attention to as many details as you can, if you are unsure about a requirement and can’t find it where you think it should be look around in the assignments and material for it as it’s likely somewhere. If you still have questions network with your classmates to see if they are having the same problem and/or ask the instructor. Life is not always laid out the way you think it ideally should be </w:t>
       </w:r>
       <w:r>
         <w:rPr>
@@ -1251,7 +1389,19 @@
         <w:rPr>
           <w:rFonts w:ascii="Tahoma" w:eastAsia="Times New Roman" w:hAnsi="Tahoma" w:cs="Tahoma"/>
         </w:rPr>
-        <w:t>this kind of</w:t>
+        <w:t>a</w:t>
+      </w:r>
+      <w:r>
+        <w:rPr>
+          <w:rFonts w:ascii="Tahoma" w:eastAsia="Times New Roman" w:hAnsi="Tahoma" w:cs="Tahoma"/>
+        </w:rPr>
+        <w:t xml:space="preserve"> </w:t>
+      </w:r>
+      <w:r>
+        <w:rPr>
+          <w:rFonts w:ascii="Tahoma" w:eastAsia="Times New Roman" w:hAnsi="Tahoma" w:cs="Tahoma"/>
+        </w:rPr>
+        <w:t>confusing</w:t>
       </w:r>
       <w:r>
         <w:rPr>
@@ -1263,13 +1413,7 @@
         <w:rPr>
           <w:rFonts w:ascii="Tahoma" w:eastAsia="Times New Roman" w:hAnsi="Tahoma" w:cs="Tahoma"/>
         </w:rPr>
-        <w:t>th</w:t>
-      </w:r>
-      <w:r>
-        <w:rPr>
-          <w:rFonts w:ascii="Tahoma" w:eastAsia="Times New Roman" w:hAnsi="Tahoma" w:cs="Tahoma"/>
-        </w:rPr>
-        <w:t>e</w:t>
+        <w:t>your</w:t>
       </w:r>
       <w:r>
         <w:rPr>
@@ -1367,7 +1511,21 @@
         <w:rPr>
           <w:rFonts w:ascii="Tahoma" w:eastAsia="Times New Roman" w:hAnsi="Tahoma" w:cs="Tahoma"/>
         </w:rPr>
-        <w:t xml:space="preserve"> Wk 3</w:t>
+        <w:t xml:space="preserve"> </w:t>
+      </w:r>
+      <w:proofErr w:type="spellStart"/>
+      <w:r>
+        <w:rPr>
+          <w:rFonts w:ascii="Tahoma" w:eastAsia="Times New Roman" w:hAnsi="Tahoma" w:cs="Tahoma"/>
+        </w:rPr>
+        <w:t>Wk</w:t>
+      </w:r>
+      <w:proofErr w:type="spellEnd"/>
+      <w:r>
+        <w:rPr>
+          <w:rFonts w:ascii="Tahoma" w:eastAsia="Times New Roman" w:hAnsi="Tahoma" w:cs="Tahoma"/>
+        </w:rPr>
+        <w:t xml:space="preserve"> 3</w:t>
       </w:r>
     </w:p>
     <w:p>
@@ -1603,79 +1761,37 @@
       <w:pPr>
         <w:pStyle w:val="NormalWeb"/>
         <w:rPr>
-          <w:rFonts w:ascii="Tahoma" w:hAnsi="Tahoma" w:cs="Tahoma" w:hint="eastAsia"/>
-          <w:bCs/>
-        </w:rPr>
-      </w:pPr>
-      <w:r>
-        <w:rPr>
           <w:rFonts w:ascii="Tahoma" w:hAnsi="Tahoma" w:cs="Tahoma"/>
           <w:bCs/>
         </w:rPr>
-        <w:lastRenderedPageBreak/>
-        <w:t>“</w:t>
-      </w:r>
-      <w:r>
-        <w:rPr>
-          <w:rFonts w:ascii="Tahoma" w:hAnsi="Tahoma" w:cs="Tahoma" w:hint="eastAsia"/>
-          <w:bCs/>
-        </w:rPr>
-        <w:t>Tell me and I forget, teach me and I may remember, involve me and I learn.</w:t>
-      </w:r>
+      </w:pPr>
       <w:r>
         <w:rPr>
           <w:rFonts w:ascii="Tahoma" w:hAnsi="Tahoma" w:cs="Tahoma"/>
           <w:bCs/>
         </w:rPr>
-        <w:t>”</w:t>
-      </w:r>
-      <w:bookmarkStart w:id="0" w:name="_GoBack"/>
-      <w:bookmarkEnd w:id="0"/>
-      <w:r>
-        <w:rPr>
-          <w:rFonts w:ascii="Tahoma" w:hAnsi="Tahoma" w:cs="Tahoma" w:hint="eastAsia"/>
-          <w:bCs/>
-        </w:rPr>
-        <w:t xml:space="preserve"> </w:t>
-      </w:r>
-      <w:r>
-        <w:rPr>
-          <w:rFonts w:ascii="Tahoma" w:hAnsi="Tahoma" w:cs="Tahoma" w:hint="eastAsia"/>
-          <w:bCs/>
-        </w:rPr>
-        <w:t>―</w:t>
-      </w:r>
-      <w:r>
-        <w:rPr>
-          <w:rFonts w:ascii="Tahoma" w:hAnsi="Tahoma" w:cs="Tahoma" w:hint="eastAsia"/>
-          <w:bCs/>
-        </w:rPr>
-        <w:t xml:space="preserve"> Benjamin Franklin</w:t>
-      </w:r>
-    </w:p>
-    <w:p>
-      <w:pPr>
-        <w:pStyle w:val="NormalWeb"/>
+        <w:t>“</w:t>
+      </w:r>
+      <w:r>
         <w:rPr>
           <w:rFonts w:ascii="Tahoma" w:hAnsi="Tahoma" w:cs="Tahoma"/>
           <w:bCs/>
         </w:rPr>
-      </w:pPr>
-    </w:p>
-    <w:p>
-      <w:pPr>
-        <w:pStyle w:val="NormalWeb"/>
+        <w:t>Tell me and I forget, teach me and I may remember, involve me and I learn.</w:t>
+      </w:r>
+      <w:r>
         <w:rPr>
           <w:rFonts w:ascii="Tahoma" w:hAnsi="Tahoma" w:cs="Tahoma"/>
           <w:bCs/>
         </w:rPr>
-      </w:pPr>
+        <w:t>”</w:t>
+      </w:r>
       <w:r>
         <w:rPr>
           <w:rFonts w:ascii="Tahoma" w:hAnsi="Tahoma" w:cs="Tahoma"/>
           <w:bCs/>
         </w:rPr>
-        <w:t>Using the reoccurring theme, ‘learning by doing’, from my previous call to action post I discovered this quote from Benjamin Franklin, “Tell me and I forget, teach me and I may remember, involve me and I learn. I feel this is true for me in a sense that I learn most practical and useful skills in life through involved learning. For me when I learn something new I like to have as many resources related to the task at hand as I can get such as books, videos, and if I am learning something physical what ever that thing is. Then I can develop questions and learn the answers to those questions as I go. One thing that I have tried to incorporate into this learning process recently is to record the information on what I have learned. Doing this adds more depth to involvement process. I find that a kind technique in connecting information works well with the students I teach also. In stead of just telling them some new information (which never really works directly, and only somewhat works if they are the ones asking a question) I try to involve them in learning by letting them connect the new information with what they know already and then let them produce their own result that way.</w:t>
+        <w:t xml:space="preserve"> ― Benjamin Franklin</w:t>
       </w:r>
     </w:p>
     <w:p>
@@ -1700,7 +1816,7 @@
           <w:rFonts w:ascii="Tahoma" w:hAnsi="Tahoma" w:cs="Tahoma"/>
           <w:bCs/>
         </w:rPr>
-        <w:t>•Quotes About Learning. (n.d.). Retrieved February 23, 2016, from http://www.goodreads.com/quotes/tag/learning?page=1</w:t>
+        <w:t>Using the reoccurring theme, ‘learning by doing’, from my previous call to action post I discovered this quote from Benjamin Franklin, “Tell me and I forget, teach me and I may remember, involve me and I learn. I feel this is true for me in a sense that I learn most practical and useful skills in life through involved learning. For me when I learn something new I like to have as many resources related to the task at hand as I can get such as books, videos, and if I am learning something physical what ever that thing is. Then I can develop questions and learn the answers to those questions as I go. One thing that I have tried to incorporate into this learning process recently is to record the information on what I have learned. Doing this adds more depth to involvement process. I find that a kind technique in connecting information works well with the students I teach also. In stead of just telling them some new information (which never really works directly, and only somewhat works if they are the ones asking a question) I try to involve them in learning by letting them connect the new information with what they know already and then let them produce their own result that way.</w:t>
       </w:r>
     </w:p>
     <w:p>
@@ -1725,7 +1841,64 @@
           <w:rFonts w:ascii="Tahoma" w:hAnsi="Tahoma" w:cs="Tahoma"/>
           <w:bCs/>
         </w:rPr>
-        <w:t>•Benjamin Franklin 1706 1776 HD National Geographic Discovery HD Channel HD History Channel. (n.d.). Retrieved February 23, 2016, from https://www.youtube.com/watch?v=GA3sy6px1TY</w:t>
+        <w:t>•Quotes About Learning. (</w:t>
+      </w:r>
+      <w:proofErr w:type="spellStart"/>
+      <w:r>
+        <w:rPr>
+          <w:rFonts w:ascii="Tahoma" w:hAnsi="Tahoma" w:cs="Tahoma"/>
+          <w:bCs/>
+        </w:rPr>
+        <w:t>n.d.</w:t>
+      </w:r>
+      <w:proofErr w:type="spellEnd"/>
+      <w:r>
+        <w:rPr>
+          <w:rFonts w:ascii="Tahoma" w:hAnsi="Tahoma" w:cs="Tahoma"/>
+          <w:bCs/>
+        </w:rPr>
+        <w:t>). Retrieved February 23, 2016, from http://www.goodreads.com/quotes/tag/learning?page=1</w:t>
+      </w:r>
+    </w:p>
+    <w:p>
+      <w:pPr>
+        <w:pStyle w:val="NormalWeb"/>
+        <w:rPr>
+          <w:rFonts w:ascii="Tahoma" w:hAnsi="Tahoma" w:cs="Tahoma"/>
+          <w:bCs/>
+        </w:rPr>
+      </w:pPr>
+    </w:p>
+    <w:p>
+      <w:pPr>
+        <w:pStyle w:val="NormalWeb"/>
+        <w:rPr>
+          <w:rFonts w:ascii="Tahoma" w:hAnsi="Tahoma" w:cs="Tahoma"/>
+          <w:bCs/>
+        </w:rPr>
+      </w:pPr>
+      <w:r>
+        <w:rPr>
+          <w:rFonts w:ascii="Tahoma" w:hAnsi="Tahoma" w:cs="Tahoma"/>
+          <w:bCs/>
+        </w:rPr>
+        <w:t>•Benjamin Franklin 1706 1776 HD National Geographic Discovery HD Channel HD History Channel. (</w:t>
+      </w:r>
+      <w:proofErr w:type="spellStart"/>
+      <w:r>
+        <w:rPr>
+          <w:rFonts w:ascii="Tahoma" w:hAnsi="Tahoma" w:cs="Tahoma"/>
+          <w:bCs/>
+        </w:rPr>
+        <w:t>n.d.</w:t>
+      </w:r>
+      <w:proofErr w:type="spellEnd"/>
+      <w:r>
+        <w:rPr>
+          <w:rFonts w:ascii="Tahoma" w:hAnsi="Tahoma" w:cs="Tahoma"/>
+          <w:bCs/>
+        </w:rPr>
+        <w:t>). Retrieved February 23, 2016, from https://www.youtube.com/watch?v=GA3sy6px1TY</w:t>
       </w:r>
     </w:p>
     <w:p>
@@ -1742,9 +1915,930 @@
       <w:pPr>
         <w:rPr>
           <w:rFonts w:ascii="Tahoma" w:eastAsia="Times New Roman" w:hAnsi="Tahoma" w:cs="Tahoma"/>
-          <w:strike/>
-        </w:rPr>
-      </w:pPr>
+        </w:rPr>
+      </w:pPr>
+      <w:r>
+        <w:rPr>
+          <w:rFonts w:ascii="Tahoma" w:eastAsia="Times New Roman" w:hAnsi="Tahoma" w:cs="Tahoma"/>
+        </w:rPr>
+        <w:t>•Reply</w:t>
+      </w:r>
+    </w:p>
+    <w:p>
+      <w:pPr>
+        <w:rPr>
+          <w:rFonts w:ascii="Tahoma" w:eastAsia="Times New Roman" w:hAnsi="Tahoma" w:cs="Tahoma"/>
+        </w:rPr>
+      </w:pPr>
+    </w:p>
+    <w:p>
+      <w:pPr>
+        <w:rPr>
+          <w:rFonts w:ascii="Tahoma" w:eastAsia="Times New Roman" w:hAnsi="Tahoma" w:cs="Tahoma"/>
+        </w:rPr>
+      </w:pPr>
+      <w:r>
+        <w:rPr>
+          <w:rFonts w:ascii="Tahoma" w:eastAsia="Times New Roman" w:hAnsi="Tahoma" w:cs="Tahoma"/>
+        </w:rPr>
+        <w:t xml:space="preserve">Tomas, I am totally on board with the quote and </w:t>
+      </w:r>
+      <w:proofErr w:type="gramStart"/>
+      <w:r>
+        <w:rPr>
+          <w:rFonts w:ascii="Tahoma" w:eastAsia="Times New Roman" w:hAnsi="Tahoma" w:cs="Tahoma"/>
+        </w:rPr>
+        <w:t>you</w:t>
+      </w:r>
+      <w:proofErr w:type="gramEnd"/>
+      <w:r>
+        <w:rPr>
+          <w:rFonts w:ascii="Tahoma" w:eastAsia="Times New Roman" w:hAnsi="Tahoma" w:cs="Tahoma"/>
+        </w:rPr>
+        <w:t xml:space="preserve"> kind of beat me to the punch on it. I have always been a hands on person and personally fall asleep when it comes to classroom style learning. Personally the main reason I enjoy FSO is purely because of the fact that you really aren't instructed to do anything, we aren't necessarily being taught anything, we are doing all of the work ourselves, and we are just being led to the water rather than being </w:t>
+      </w:r>
+      <w:proofErr w:type="spellStart"/>
+      <w:r>
+        <w:rPr>
+          <w:rFonts w:ascii="Tahoma" w:eastAsia="Times New Roman" w:hAnsi="Tahoma" w:cs="Tahoma"/>
+        </w:rPr>
+        <w:t>waterboarded</w:t>
+      </w:r>
+      <w:proofErr w:type="spellEnd"/>
+      <w:r>
+        <w:rPr>
+          <w:rFonts w:ascii="Tahoma" w:eastAsia="Times New Roman" w:hAnsi="Tahoma" w:cs="Tahoma"/>
+        </w:rPr>
+        <w:t xml:space="preserve"> with information. Tomas can you recollect and share an instance where you learned by doing things hands on versus learning in a class? How did it affect your performance? Did you learn more or less?</w:t>
+      </w:r>
+    </w:p>
+    <w:p>
+      <w:pPr>
+        <w:rPr>
+          <w:rFonts w:ascii="Tahoma" w:eastAsia="Times New Roman" w:hAnsi="Tahoma" w:cs="Tahoma"/>
+        </w:rPr>
+      </w:pPr>
+    </w:p>
+    <w:p>
+      <w:pPr>
+        <w:rPr>
+          <w:rFonts w:ascii="Tahoma" w:eastAsia="Times New Roman" w:hAnsi="Tahoma" w:cs="Tahoma"/>
+        </w:rPr>
+      </w:pPr>
+      <w:r>
+        <w:rPr>
+          <w:rFonts w:ascii="Tahoma" w:eastAsia="Times New Roman" w:hAnsi="Tahoma" w:cs="Tahoma"/>
+        </w:rPr>
+        <w:t>Ian,</w:t>
+      </w:r>
+    </w:p>
+    <w:p>
+      <w:pPr>
+        <w:rPr>
+          <w:rFonts w:ascii="Tahoma" w:eastAsia="Times New Roman" w:hAnsi="Tahoma" w:cs="Tahoma"/>
+        </w:rPr>
+      </w:pPr>
+    </w:p>
+    <w:p>
+      <w:pPr>
+        <w:rPr>
+          <w:rFonts w:ascii="Tahoma" w:eastAsia="Times New Roman" w:hAnsi="Tahoma" w:cs="Tahoma"/>
+        </w:rPr>
+      </w:pPr>
+      <w:r>
+        <w:rPr>
+          <w:rFonts w:ascii="Tahoma" w:eastAsia="Times New Roman" w:hAnsi="Tahoma" w:cs="Tahoma"/>
+        </w:rPr>
+        <w:t xml:space="preserve">Almost all of what I've learned in my professional life has been hands on. Training in the US Navy provided me with a good mix of hands on and lessons in its schools while a lot of my skills were gained out in the field as well. After that I got an entry level mariner job and worked my way up to being a senior tech through practically all on the job training. I was lucky to be able to get into a situation like this because I don't think there are many of these kinds of opportunities available. As how this effected my abilities I feel especially as a mariner lacking more formal training put me at a disadvantage in dealing with professional social situations and the company work culture. I was good at what I did, someone told me once that to be competent at your job you need at least 2 of 3 </w:t>
+      </w:r>
+      <w:proofErr w:type="gramStart"/>
+      <w:r>
+        <w:rPr>
+          <w:rFonts w:ascii="Tahoma" w:eastAsia="Times New Roman" w:hAnsi="Tahoma" w:cs="Tahoma"/>
+        </w:rPr>
+        <w:t>thing</w:t>
+      </w:r>
+      <w:proofErr w:type="gramEnd"/>
+      <w:r>
+        <w:rPr>
+          <w:rFonts w:ascii="Tahoma" w:eastAsia="Times New Roman" w:hAnsi="Tahoma" w:cs="Tahoma"/>
+        </w:rPr>
+        <w:t>: to be on time, be good at the actual job and/or be good at making people happy.</w:t>
+      </w:r>
+    </w:p>
+    <w:p>
+      <w:pPr>
+        <w:rPr>
+          <w:rFonts w:ascii="Tahoma" w:eastAsia="Times New Roman" w:hAnsi="Tahoma" w:cs="Tahoma"/>
+        </w:rPr>
+      </w:pPr>
+      <w:r>
+        <w:rPr>
+          <w:rFonts w:ascii="Tahoma" w:eastAsia="Times New Roman" w:hAnsi="Tahoma" w:cs="Tahoma"/>
+        </w:rPr>
+        <w:t>I feel going through structured class in my current degree program has helped me build and understand how to work with others and understand life in general better. Like you mentioned also I really appreciate how this program guides its students in the way of teaching them useful knowledge by presenting structured information and letting the students get as much as they can from it. I feel with this method what I learn may be more or less than other students but that this program allows me to kind of “level up” from what I knew before.</w:t>
+      </w:r>
+    </w:p>
+    <w:p>
+      <w:pPr>
+        <w:rPr>
+          <w:rFonts w:ascii="Tahoma" w:eastAsia="Times New Roman" w:hAnsi="Tahoma" w:cs="Tahoma"/>
+        </w:rPr>
+      </w:pPr>
+    </w:p>
+    <w:p>
+      <w:pPr>
+        <w:rPr>
+          <w:rFonts w:ascii="Tahoma" w:eastAsia="Times New Roman" w:hAnsi="Tahoma" w:cs="Tahoma"/>
+          <w:u w:val="single"/>
+        </w:rPr>
+      </w:pPr>
+      <w:r>
+        <w:rPr>
+          <w:rFonts w:ascii="Tahoma" w:eastAsia="Times New Roman" w:hAnsi="Tahoma" w:cs="Tahoma"/>
+          <w:u w:val="single"/>
+        </w:rPr>
+        <w:lastRenderedPageBreak/>
+        <w:t>-Ian Smith-</w:t>
+      </w:r>
+      <w:proofErr w:type="spellStart"/>
+      <w:r>
+        <w:rPr>
+          <w:rFonts w:ascii="Tahoma" w:eastAsia="Times New Roman" w:hAnsi="Tahoma" w:cs="Tahoma"/>
+          <w:u w:val="single"/>
+        </w:rPr>
+        <w:t>Mellen</w:t>
+      </w:r>
+      <w:proofErr w:type="spellEnd"/>
+    </w:p>
+    <w:p>
+      <w:pPr>
+        <w:rPr>
+          <w:rFonts w:ascii="Tahoma" w:eastAsia="Times New Roman" w:hAnsi="Tahoma" w:cs="Tahoma"/>
+        </w:rPr>
+      </w:pPr>
+    </w:p>
+    <w:p>
+      <w:pPr>
+        <w:rPr>
+          <w:rFonts w:ascii="Tahoma" w:eastAsia="Times New Roman" w:hAnsi="Tahoma" w:cs="Tahoma"/>
+        </w:rPr>
+      </w:pPr>
+      <w:r>
+        <w:rPr>
+          <w:rFonts w:ascii="Tahoma" w:eastAsia="Times New Roman" w:hAnsi="Tahoma" w:cs="Tahoma"/>
+          <w:b/>
+          <w:bCs/>
+        </w:rPr>
+        <w:t>"I have no special talents, I'm passionately curious." - Albert Einstein </w:t>
+      </w:r>
+    </w:p>
+    <w:p>
+      <w:pPr>
+        <w:rPr>
+          <w:rFonts w:ascii="Tahoma" w:eastAsia="Times New Roman" w:hAnsi="Tahoma" w:cs="Tahoma"/>
+        </w:rPr>
+      </w:pPr>
+      <w:r>
+        <w:rPr>
+          <w:rFonts w:ascii="Tahoma" w:eastAsia="Times New Roman" w:hAnsi="Tahoma" w:cs="Tahoma"/>
+        </w:rPr>
+        <w:t>I found this while sifting through quotes on the internet, and it really spoke to me. This quote was taking for a book called The Ultimate Quotable Einstein which is a collection of quotations from Einstein in documents and interviews. </w:t>
+      </w:r>
+    </w:p>
+    <w:p>
+      <w:pPr>
+        <w:rPr>
+          <w:rFonts w:ascii="Tahoma" w:eastAsia="Times New Roman" w:hAnsi="Tahoma" w:cs="Tahoma"/>
+        </w:rPr>
+      </w:pPr>
+      <w:r>
+        <w:rPr>
+          <w:rFonts w:ascii="Tahoma" w:eastAsia="Times New Roman" w:hAnsi="Tahoma" w:cs="Tahoma"/>
+        </w:rPr>
+        <w:t xml:space="preserve">It's truly baffling just how many strong words one man had to share with the world and </w:t>
+      </w:r>
+      <w:proofErr w:type="spellStart"/>
+      <w:r>
+        <w:rPr>
+          <w:rFonts w:ascii="Tahoma" w:eastAsia="Times New Roman" w:hAnsi="Tahoma" w:cs="Tahoma"/>
+        </w:rPr>
+        <w:t>Einsteins</w:t>
+      </w:r>
+      <w:proofErr w:type="spellEnd"/>
+      <w:r>
+        <w:rPr>
+          <w:rFonts w:ascii="Tahoma" w:eastAsia="Times New Roman" w:hAnsi="Tahoma" w:cs="Tahoma"/>
+        </w:rPr>
+        <w:t xml:space="preserve"> views have always interested me. I chose this specifically because this also plays to my own personality. I am a jack of all trades, master of none type of person. I've always loved the idea of learning as much as you possibly can about the world around you, and the people who live in it. I believe the second we stop being curious is the second we start dying. I believe everyone should do their best to cultivate their curiosity, thirst for knowledge, and never be satisfied with the minimum amount of information.</w:t>
+      </w:r>
+    </w:p>
+    <w:p>
+      <w:pPr>
+        <w:rPr>
+          <w:rFonts w:ascii="Tahoma" w:eastAsia="Times New Roman" w:hAnsi="Tahoma" w:cs="Tahoma"/>
+        </w:rPr>
+      </w:pPr>
+      <w:r>
+        <w:rPr>
+          <w:rFonts w:ascii="Tahoma" w:eastAsia="Times New Roman" w:hAnsi="Tahoma" w:cs="Tahoma"/>
+        </w:rPr>
+        <w:t xml:space="preserve">This quote applies to my journey because I never want to lose my curiosity. I always want to learn </w:t>
+      </w:r>
+      <w:proofErr w:type="gramStart"/>
+      <w:r>
+        <w:rPr>
+          <w:rFonts w:ascii="Tahoma" w:eastAsia="Times New Roman" w:hAnsi="Tahoma" w:cs="Tahoma"/>
+        </w:rPr>
+        <w:t>more,  and</w:t>
+      </w:r>
+      <w:proofErr w:type="gramEnd"/>
+      <w:r>
+        <w:rPr>
+          <w:rFonts w:ascii="Tahoma" w:eastAsia="Times New Roman" w:hAnsi="Tahoma" w:cs="Tahoma"/>
+        </w:rPr>
+        <w:t xml:space="preserve"> discover things about myself that I may not have known otherwise. I want to grow my curiosity not only in mobile development, but in markets and industries outside of my own. A developer doesn't create apps for other developers, a mobile developer creates apps for other people in other fields with a wide range of interests. To stand out and truly have a definitive personal brand one must make sure that they show interest in the lives of others so that they may inspire their work to reflect that interest.</w:t>
+      </w:r>
+    </w:p>
+    <w:p>
+      <w:pPr>
+        <w:rPr>
+          <w:rFonts w:ascii="Tahoma" w:eastAsia="Times New Roman" w:hAnsi="Tahoma" w:cs="Tahoma"/>
+        </w:rPr>
+      </w:pPr>
+      <w:r>
+        <w:rPr>
+          <w:rFonts w:ascii="Tahoma" w:eastAsia="Times New Roman" w:hAnsi="Tahoma" w:cs="Tahoma"/>
+        </w:rPr>
+        <w:t xml:space="preserve">a day ago </w:t>
+      </w:r>
+    </w:p>
+    <w:p>
+      <w:pPr>
+        <w:rPr>
+          <w:rFonts w:ascii="Tahoma" w:eastAsia="Times New Roman" w:hAnsi="Tahoma" w:cs="Tahoma"/>
+        </w:rPr>
+      </w:pPr>
+      <w:hyperlink r:id="rId6" w:history="1">
+        <w:r>
+          <w:rPr>
+            <w:rStyle w:val="Hyperlink"/>
+            <w:rFonts w:ascii="Tahoma" w:eastAsia="Times New Roman" w:hAnsi="Tahoma" w:cs="Tahoma"/>
+          </w:rPr>
+          <w:t>+2 replies</w:t>
+        </w:r>
+      </w:hyperlink>
+      <w:r>
+        <w:rPr>
+          <w:rFonts w:ascii="Tahoma" w:eastAsia="Times New Roman" w:hAnsi="Tahoma" w:cs="Tahoma"/>
+        </w:rPr>
+        <w:t xml:space="preserve"> </w:t>
+      </w:r>
+    </w:p>
+    <w:p>
+      <w:pPr>
+        <w:rPr>
+          <w:rFonts w:ascii="Tahoma" w:eastAsia="Times New Roman" w:hAnsi="Tahoma" w:cs="Tahoma"/>
+        </w:rPr>
+      </w:pPr>
+      <w:r>
+        <w:rPr>
+          <w:rFonts w:ascii="Tahoma" w:eastAsia="Times New Roman" w:hAnsi="Tahoma" w:cs="Tahoma"/>
+        </w:rPr>
+        <w:t>Ian Smith-</w:t>
+      </w:r>
+      <w:proofErr w:type="spellStart"/>
+      <w:r>
+        <w:rPr>
+          <w:rFonts w:ascii="Tahoma" w:eastAsia="Times New Roman" w:hAnsi="Tahoma" w:cs="Tahoma"/>
+        </w:rPr>
+        <w:t>Mellen</w:t>
+      </w:r>
+      <w:proofErr w:type="spellEnd"/>
+      <w:r>
+        <w:rPr>
+          <w:rFonts w:ascii="Tahoma" w:eastAsia="Times New Roman" w:hAnsi="Tahoma" w:cs="Tahoma"/>
+        </w:rPr>
+        <w:t xml:space="preserve"> </w:t>
+      </w:r>
+    </w:p>
+    <w:p>
+      <w:pPr>
+        <w:rPr>
+          <w:rFonts w:ascii="Tahoma" w:eastAsia="Times New Roman" w:hAnsi="Tahoma" w:cs="Tahoma"/>
+        </w:rPr>
+      </w:pPr>
+      <w:r>
+        <w:rPr>
+          <w:rFonts w:ascii="Tahoma" w:eastAsia="Times New Roman" w:hAnsi="Tahoma" w:cs="Tahoma"/>
+        </w:rPr>
+        <w:t>References</w:t>
+      </w:r>
+    </w:p>
+    <w:p>
+      <w:pPr>
+        <w:rPr>
+          <w:rFonts w:ascii="Tahoma" w:eastAsia="Times New Roman" w:hAnsi="Tahoma" w:cs="Tahoma"/>
+        </w:rPr>
+      </w:pPr>
+      <w:r>
+        <w:rPr>
+          <w:rFonts w:ascii="Tahoma" w:eastAsia="Times New Roman" w:hAnsi="Tahoma" w:cs="Tahoma"/>
+        </w:rPr>
+        <w:t xml:space="preserve">Einstein, A. (1931, June). Living Philosophies (Abridged), Einstein Awe Full Text. Retrieved February 22, 2016, from </w:t>
+      </w:r>
+      <w:hyperlink r:id="rId7" w:history="1">
+        <w:r>
+          <w:rPr>
+            <w:rStyle w:val="Hyperlink"/>
+            <w:rFonts w:ascii="Tahoma" w:eastAsia="Times New Roman" w:hAnsi="Tahoma" w:cs="Tahoma"/>
+          </w:rPr>
+          <w:t>http://sciphilos.info/docs_pages/docs_Einstein_fulltext_css.html</w:t>
+        </w:r>
+      </w:hyperlink>
+    </w:p>
+    <w:p>
+      <w:pPr>
+        <w:rPr>
+          <w:rFonts w:ascii="Tahoma" w:eastAsia="Times New Roman" w:hAnsi="Tahoma" w:cs="Tahoma"/>
+        </w:rPr>
+      </w:pPr>
+      <w:proofErr w:type="spellStart"/>
+      <w:r>
+        <w:rPr>
+          <w:rFonts w:ascii="Tahoma" w:eastAsia="Times New Roman" w:hAnsi="Tahoma" w:cs="Tahoma"/>
+        </w:rPr>
+        <w:t>Calaprice</w:t>
+      </w:r>
+      <w:proofErr w:type="spellEnd"/>
+      <w:r>
+        <w:rPr>
+          <w:rFonts w:ascii="Tahoma" w:eastAsia="Times New Roman" w:hAnsi="Tahoma" w:cs="Tahoma"/>
+        </w:rPr>
+        <w:t>, A. (1996, April) The Ultimate Quotable Einstein. Retrieved February, 23, 2016, from </w:t>
+      </w:r>
+      <w:hyperlink r:id="rId8" w:anchor="v=onepage&amp;q&amp;f=false" w:history="1">
+        <w:r>
+          <w:rPr>
+            <w:rStyle w:val="Hyperlink"/>
+            <w:rFonts w:ascii="Tahoma" w:eastAsia="Times New Roman" w:hAnsi="Tahoma" w:cs="Tahoma"/>
+          </w:rPr>
+          <w:t>https://books.google.com/books/about/The_Ultimate_Quotable_Einstein.html?id=G_iziBAPXtEC&amp;source=kp_read&amp;printsec=frontcover&amp;source=kp_read_button#v=onepage&amp;q&amp;f=false</w:t>
+        </w:r>
+      </w:hyperlink>
+    </w:p>
+    <w:p>
+      <w:pPr>
+        <w:rPr>
+          <w:rFonts w:ascii="Tahoma" w:eastAsia="Times New Roman" w:hAnsi="Tahoma" w:cs="Tahoma"/>
+        </w:rPr>
+      </w:pPr>
+    </w:p>
+    <w:p>
+      <w:pPr>
+        <w:rPr>
+          <w:rFonts w:ascii="Tahoma" w:eastAsia="Times New Roman" w:hAnsi="Tahoma" w:cs="Tahoma"/>
+          <w:u w:val="single"/>
+        </w:rPr>
+      </w:pPr>
+      <w:r>
+        <w:rPr>
+          <w:rFonts w:ascii="Tahoma" w:eastAsia="Times New Roman" w:hAnsi="Tahoma" w:cs="Tahoma"/>
+          <w:u w:val="single"/>
+        </w:rPr>
+        <w:lastRenderedPageBreak/>
+        <w:t>-me</w:t>
+      </w:r>
+    </w:p>
+    <w:p>
+      <w:pPr>
+        <w:rPr>
+          <w:rFonts w:ascii="Tahoma" w:eastAsia="Times New Roman" w:hAnsi="Tahoma" w:cs="Tahoma"/>
+        </w:rPr>
+      </w:pPr>
+    </w:p>
+    <w:p>
+      <w:pPr>
+        <w:rPr>
+          <w:rFonts w:ascii="Tahoma" w:eastAsia="Times New Roman" w:hAnsi="Tahoma" w:cs="Tahoma"/>
+          <w:vanish/>
+        </w:rPr>
+      </w:pPr>
+      <w:r>
+        <w:rPr>
+          <w:rFonts w:ascii="Tahoma" w:eastAsia="Times New Roman" w:hAnsi="Tahoma" w:cs="Tahoma"/>
+          <w:vanish/>
+        </w:rPr>
+        <w:t>Top of Form</w:t>
+      </w:r>
+    </w:p>
+    <w:p>
+      <w:pPr>
+        <w:rPr>
+          <w:rFonts w:ascii="Tahoma" w:eastAsia="Times New Roman" w:hAnsi="Tahoma" w:cs="Tahoma"/>
+        </w:rPr>
+      </w:pPr>
+      <w:r>
+        <w:rPr>
+          <w:rFonts w:ascii="Tahoma" w:eastAsia="Times New Roman" w:hAnsi="Tahoma" w:cs="Tahoma"/>
+        </w:rPr>
+        <w:t>Ian,</w:t>
+      </w:r>
+    </w:p>
+    <w:p>
+      <w:pPr>
+        <w:rPr>
+          <w:rFonts w:ascii="Tahoma" w:eastAsia="Times New Roman" w:hAnsi="Tahoma" w:cs="Tahoma"/>
+        </w:rPr>
+      </w:pPr>
+    </w:p>
+    <w:p>
+      <w:pPr>
+        <w:rPr>
+          <w:rFonts w:ascii="Tahoma" w:eastAsia="Times New Roman" w:hAnsi="Tahoma" w:cs="Tahoma"/>
+        </w:rPr>
+      </w:pPr>
+      <w:r>
+        <w:rPr>
+          <w:rFonts w:ascii="Tahoma" w:eastAsia="Times New Roman" w:hAnsi="Tahoma" w:cs="Tahoma"/>
+        </w:rPr>
+        <w:t xml:space="preserve">Almost all of what I've learned in my professional life has been hands on. Training in the US Navy provided me with a good mix of hands on and lessons in its schools while a lot of my skills were gained out in the field as well. After that I got an entry level mariner job and worked my way up to being a senior tech through practically all on the job training. I was lucky to be able to get into a situation like this because I don't think there are many of these kinds of opportunities available. As how this effected my abilities I feel especially as a mariner lacking more formal training put me at a disadvantage in dealing with professional social situations and the company work culture. I was good at what I did, someone told me once that to be competent at your job you need at least 2 of 3 </w:t>
+      </w:r>
+      <w:proofErr w:type="gramStart"/>
+      <w:r>
+        <w:rPr>
+          <w:rFonts w:ascii="Tahoma" w:eastAsia="Times New Roman" w:hAnsi="Tahoma" w:cs="Tahoma"/>
+        </w:rPr>
+        <w:t>thing</w:t>
+      </w:r>
+      <w:proofErr w:type="gramEnd"/>
+      <w:r>
+        <w:rPr>
+          <w:rFonts w:ascii="Tahoma" w:eastAsia="Times New Roman" w:hAnsi="Tahoma" w:cs="Tahoma"/>
+        </w:rPr>
+        <w:t>: to be on time, be good at the actual job and/or be good at making people happy.</w:t>
+      </w:r>
+    </w:p>
+    <w:p>
+      <w:pPr>
+        <w:rPr>
+          <w:rFonts w:ascii="Tahoma" w:eastAsia="Times New Roman" w:hAnsi="Tahoma" w:cs="Tahoma"/>
+        </w:rPr>
+      </w:pPr>
+      <w:r>
+        <w:rPr>
+          <w:rFonts w:ascii="Tahoma" w:eastAsia="Times New Roman" w:hAnsi="Tahoma" w:cs="Tahoma"/>
+        </w:rPr>
+        <w:t>I feel going through structured class in my current degree program has helped me build and understand how to work with others and understand life in general better. Like you mentioned also I really appreciate how this program guides its students in the way of teaching them useful knowledge by presenting structured information and letting the students get as much as they can from it. I feel with this method what I learn may be more or less than other students but that this program allows me to kind of “level up” from what I knew before.</w:t>
+      </w:r>
+    </w:p>
+    <w:p>
+      <w:pPr>
+        <w:rPr>
+          <w:rFonts w:ascii="Tahoma" w:eastAsia="Times New Roman" w:hAnsi="Tahoma" w:cs="Tahoma"/>
+          <w:vanish/>
+        </w:rPr>
+      </w:pPr>
+      <w:r>
+        <w:rPr>
+          <w:rFonts w:ascii="Tahoma" w:eastAsia="Times New Roman" w:hAnsi="Tahoma" w:cs="Tahoma"/>
+          <w:vanish/>
+        </w:rPr>
+        <w:t>Bottom of Form</w:t>
+      </w:r>
+    </w:p>
+    <w:p>
+      <w:pPr>
+        <w:rPr>
+          <w:rFonts w:ascii="Tahoma" w:eastAsia="Times New Roman" w:hAnsi="Tahoma" w:cs="Tahoma"/>
+        </w:rPr>
+      </w:pPr>
+    </w:p>
+    <w:p>
+      <w:pPr>
+        <w:rPr>
+          <w:rFonts w:ascii="Tahoma" w:eastAsia="Times New Roman" w:hAnsi="Tahoma" w:cs="Tahoma"/>
+          <w:sz w:val="52"/>
+        </w:rPr>
+      </w:pPr>
+      <w:r>
+        <w:rPr>
+          <w:rFonts w:ascii="Tahoma" w:eastAsia="Times New Roman" w:hAnsi="Tahoma" w:cs="Tahoma"/>
+          <w:sz w:val="52"/>
+        </w:rPr>
+        <w:t>Personal Branding</w:t>
+      </w:r>
+    </w:p>
+    <w:p>
+      <w:pPr>
+        <w:rPr>
+          <w:rFonts w:ascii="Tahoma" w:eastAsia="Times New Roman" w:hAnsi="Tahoma" w:cs="Tahoma"/>
+          <w:sz w:val="52"/>
+        </w:rPr>
+      </w:pPr>
+    </w:p>
+    <w:p>
+      <w:pPr>
+        <w:spacing w:before="100" w:beforeAutospacing="1" w:after="100" w:afterAutospacing="1"/>
+        <w:ind w:left="720"/>
+        <w:rPr>
+          <w:rFonts w:ascii="Tahoma" w:eastAsia="Times New Roman" w:hAnsi="Tahoma" w:cs="Tahoma"/>
+        </w:rPr>
+      </w:pPr>
+      <w:r>
+        <w:rPr>
+          <w:rFonts w:ascii="Tahoma" w:eastAsia="Times New Roman" w:hAnsi="Tahoma" w:cs="Tahoma"/>
+        </w:rPr>
+        <w:t xml:space="preserve">1. </w:t>
+      </w:r>
+      <w:r>
+        <w:rPr>
+          <w:rFonts w:ascii="Tahoma" w:eastAsia="Times New Roman" w:hAnsi="Tahoma" w:cs="Tahoma"/>
+        </w:rPr>
+        <w:t>How will a compelling personal brand benefit a professional in your chosen industry or desired career? </w:t>
+      </w:r>
+    </w:p>
+    <w:p>
+      <w:pPr>
+        <w:spacing w:before="100" w:beforeAutospacing="1" w:after="100" w:afterAutospacing="1"/>
+        <w:rPr>
+          <w:rFonts w:ascii="Tahoma" w:eastAsia="Times New Roman" w:hAnsi="Tahoma" w:cs="Tahoma"/>
+        </w:rPr>
+      </w:pPr>
+    </w:p>
+    <w:p>
+      <w:pPr>
+        <w:spacing w:before="100" w:beforeAutospacing="1" w:after="100" w:afterAutospacing="1"/>
+        <w:rPr>
+          <w:rFonts w:ascii="Tahoma" w:eastAsia="Times New Roman" w:hAnsi="Tahoma" w:cs="Tahoma"/>
+        </w:rPr>
+      </w:pPr>
+      <w:r>
+        <w:rPr>
+          <w:rFonts w:ascii="Tahoma" w:eastAsia="Times New Roman" w:hAnsi="Tahoma" w:cs="Tahoma"/>
+        </w:rPr>
+        <w:t xml:space="preserve">Relating this question directly to me and my current situation </w:t>
+      </w:r>
+      <w:r>
+        <w:rPr>
+          <w:rFonts w:ascii="Tahoma" w:eastAsia="Times New Roman" w:hAnsi="Tahoma" w:cs="Tahoma"/>
+        </w:rPr>
+        <w:t xml:space="preserve">as a language instructor in a foreign country having a dynamic and likable personal brand effects </w:t>
+      </w:r>
+      <w:r>
+        <w:rPr>
+          <w:rFonts w:ascii="Tahoma" w:eastAsia="Times New Roman" w:hAnsi="Tahoma" w:cs="Tahoma"/>
+        </w:rPr>
+        <w:lastRenderedPageBreak/>
+        <w:t xml:space="preserve">how well my clients or students learn and my ability to draw more clients. </w:t>
+      </w:r>
+      <w:r>
+        <w:rPr>
+          <w:rFonts w:ascii="Tahoma" w:eastAsia="Times New Roman" w:hAnsi="Tahoma" w:cs="Tahoma"/>
+        </w:rPr>
+        <w:t>C</w:t>
+      </w:r>
+      <w:r>
+        <w:rPr>
+          <w:rFonts w:ascii="Tahoma" w:eastAsia="Times New Roman" w:hAnsi="Tahoma" w:cs="Tahoma"/>
+        </w:rPr>
+        <w:t>ontinui</w:t>
+      </w:r>
+      <w:r>
+        <w:rPr>
+          <w:rFonts w:ascii="Tahoma" w:eastAsia="Times New Roman" w:hAnsi="Tahoma" w:cs="Tahoma"/>
+        </w:rPr>
+        <w:t>ng</w:t>
+      </w:r>
+      <w:r>
+        <w:rPr>
+          <w:rFonts w:ascii="Tahoma" w:eastAsia="Times New Roman" w:hAnsi="Tahoma" w:cs="Tahoma"/>
+        </w:rPr>
+        <w:t xml:space="preserve"> on this</w:t>
+      </w:r>
+      <w:r>
+        <w:rPr>
+          <w:rFonts w:ascii="Tahoma" w:eastAsia="Times New Roman" w:hAnsi="Tahoma" w:cs="Tahoma"/>
+        </w:rPr>
+        <w:t xml:space="preserve"> career</w:t>
+      </w:r>
+      <w:r>
+        <w:rPr>
+          <w:rFonts w:ascii="Tahoma" w:eastAsia="Times New Roman" w:hAnsi="Tahoma" w:cs="Tahoma"/>
+        </w:rPr>
+        <w:t xml:space="preserve"> path and then relating the</w:t>
+      </w:r>
+      <w:r>
+        <w:rPr>
+          <w:rFonts w:ascii="Tahoma" w:eastAsia="Times New Roman" w:hAnsi="Tahoma" w:cs="Tahoma"/>
+        </w:rPr>
+        <w:t xml:space="preserve"> skills gained from my degree to this industry </w:t>
+      </w:r>
+      <w:r>
+        <w:rPr>
+          <w:rFonts w:ascii="Tahoma" w:eastAsia="Times New Roman" w:hAnsi="Tahoma" w:cs="Tahoma"/>
+        </w:rPr>
+        <w:t xml:space="preserve">is </w:t>
+      </w:r>
+      <w:r>
+        <w:rPr>
+          <w:rFonts w:ascii="Tahoma" w:eastAsia="Times New Roman" w:hAnsi="Tahoma" w:cs="Tahoma"/>
+        </w:rPr>
+        <w:t xml:space="preserve">be necessary </w:t>
+      </w:r>
+      <w:r>
+        <w:rPr>
+          <w:rFonts w:ascii="Tahoma" w:eastAsia="Times New Roman" w:hAnsi="Tahoma" w:cs="Tahoma"/>
+        </w:rPr>
+        <w:t>to promote a positive brand image.</w:t>
+      </w:r>
+      <w:r>
+        <w:rPr>
+          <w:rFonts w:ascii="Tahoma" w:eastAsia="Times New Roman" w:hAnsi="Tahoma" w:cs="Tahoma"/>
+        </w:rPr>
+        <w:t xml:space="preserve"> </w:t>
+      </w:r>
+      <w:r>
+        <w:rPr>
+          <w:rFonts w:ascii="Tahoma" w:eastAsia="Times New Roman" w:hAnsi="Tahoma" w:cs="Tahoma"/>
+        </w:rPr>
+        <w:t>Clients and potential clients will need to see me and the services I provide as something they can relate to and also something that they can grow and gain new knowledge from.</w:t>
+      </w:r>
+    </w:p>
+    <w:p>
+      <w:pPr>
+        <w:spacing w:before="100" w:beforeAutospacing="1" w:after="100" w:afterAutospacing="1"/>
+        <w:rPr>
+          <w:rFonts w:ascii="Tahoma" w:eastAsia="Times New Roman" w:hAnsi="Tahoma" w:cs="Tahoma"/>
+        </w:rPr>
+      </w:pPr>
+    </w:p>
+    <w:p>
+      <w:pPr>
+        <w:spacing w:before="100" w:beforeAutospacing="1" w:after="100" w:afterAutospacing="1"/>
+        <w:ind w:left="720"/>
+        <w:rPr>
+          <w:rFonts w:ascii="Tahoma" w:eastAsia="Times New Roman" w:hAnsi="Tahoma" w:cs="Tahoma"/>
+        </w:rPr>
+      </w:pPr>
+      <w:r>
+        <w:rPr>
+          <w:rFonts w:ascii="Tahoma" w:eastAsia="Times New Roman" w:hAnsi="Tahoma" w:cs="Tahoma"/>
+        </w:rPr>
+        <w:t xml:space="preserve">2. </w:t>
+      </w:r>
+      <w:r>
+        <w:rPr>
+          <w:rFonts w:ascii="Tahoma" w:eastAsia="Times New Roman" w:hAnsi="Tahoma" w:cs="Tahoma"/>
+        </w:rPr>
+        <w:t>Who is your industry "hero" or someone you look up to and admire? What is your perception of their personal brand? Provide an example of a brand touch</w:t>
+      </w:r>
+      <w:r>
+        <w:rPr>
+          <w:rFonts w:ascii="Tahoma" w:eastAsia="Times New Roman" w:hAnsi="Tahoma" w:cs="Tahoma"/>
+        </w:rPr>
+        <w:t xml:space="preserve"> </w:t>
+      </w:r>
+      <w:r>
+        <w:rPr>
+          <w:rFonts w:ascii="Tahoma" w:eastAsia="Times New Roman" w:hAnsi="Tahoma" w:cs="Tahoma"/>
+        </w:rPr>
+        <w:t>point that has influenced your perception of their brand.</w:t>
+      </w:r>
+    </w:p>
+    <w:p>
+      <w:pPr>
+        <w:spacing w:before="100" w:beforeAutospacing="1" w:after="100" w:afterAutospacing="1"/>
+        <w:rPr>
+          <w:rFonts w:ascii="Tahoma" w:eastAsia="Times New Roman" w:hAnsi="Tahoma" w:cs="Tahoma"/>
+        </w:rPr>
+      </w:pPr>
+    </w:p>
+    <w:p>
+      <w:pPr>
+        <w:spacing w:before="100" w:beforeAutospacing="1" w:after="100" w:afterAutospacing="1"/>
+        <w:rPr>
+          <w:rFonts w:ascii="Tahoma" w:eastAsia="Times New Roman" w:hAnsi="Tahoma" w:cs="Tahoma"/>
+        </w:rPr>
+      </w:pPr>
+      <w:r>
+        <w:rPr>
+          <w:rFonts w:ascii="Tahoma" w:eastAsia="Times New Roman" w:hAnsi="Tahoma" w:cs="Tahoma"/>
+        </w:rPr>
+        <w:t xml:space="preserve">It’s a general coconscious that Steve Jobs is </w:t>
+      </w:r>
+      <w:r>
+        <w:rPr>
+          <w:rFonts w:ascii="Tahoma" w:eastAsia="Times New Roman" w:hAnsi="Tahoma" w:cs="Tahoma"/>
+        </w:rPr>
+        <w:t>the person you</w:t>
+      </w:r>
+      <w:r>
+        <w:rPr>
+          <w:rFonts w:ascii="Tahoma" w:eastAsia="Times New Roman" w:hAnsi="Tahoma" w:cs="Tahoma"/>
+        </w:rPr>
+        <w:t xml:space="preserve"> aspire to be like</w:t>
+      </w:r>
+      <w:r>
+        <w:rPr>
+          <w:rFonts w:ascii="Tahoma" w:eastAsia="Times New Roman" w:hAnsi="Tahoma" w:cs="Tahoma"/>
+        </w:rPr>
+        <w:t xml:space="preserve"> if you want to create something new</w:t>
+      </w:r>
+      <w:r>
+        <w:rPr>
+          <w:rFonts w:ascii="Tahoma" w:eastAsia="Times New Roman" w:hAnsi="Tahoma" w:cs="Tahoma"/>
+        </w:rPr>
+        <w:t>. I have to concur with my peers in this class and say that Steve Job</w:t>
+      </w:r>
+      <w:r>
+        <w:rPr>
+          <w:rFonts w:ascii="Tahoma" w:eastAsia="Times New Roman" w:hAnsi="Tahoma" w:cs="Tahoma"/>
+        </w:rPr>
+        <w:t>’</w:t>
+      </w:r>
+      <w:r>
+        <w:rPr>
+          <w:rFonts w:ascii="Tahoma" w:eastAsia="Times New Roman" w:hAnsi="Tahoma" w:cs="Tahoma"/>
+        </w:rPr>
+        <w:t xml:space="preserve">s image and his way of management is something I aspire towards, </w:t>
+      </w:r>
+      <w:r>
+        <w:rPr>
+          <w:rFonts w:ascii="Tahoma" w:eastAsia="Times New Roman" w:hAnsi="Tahoma" w:cs="Tahoma"/>
+        </w:rPr>
+        <w:t>he got things done using intuition where others would have failed following trends and analysis.</w:t>
+      </w:r>
+      <w:r>
+        <w:rPr>
+          <w:rFonts w:ascii="Tahoma" w:eastAsia="Times New Roman" w:hAnsi="Tahoma" w:cs="Tahoma"/>
+        </w:rPr>
+        <w:t xml:space="preserve"> For me I see Steve Jobs as </w:t>
+      </w:r>
+      <w:r>
+        <w:rPr>
+          <w:rFonts w:ascii="Tahoma" w:eastAsia="Times New Roman" w:hAnsi="Tahoma" w:cs="Tahoma"/>
+        </w:rPr>
+        <w:t xml:space="preserve">highly </w:t>
+      </w:r>
+      <w:r>
+        <w:rPr>
+          <w:rFonts w:ascii="Tahoma" w:eastAsia="Times New Roman" w:hAnsi="Tahoma" w:cs="Tahoma"/>
+        </w:rPr>
+        <w:t xml:space="preserve">focused individual </w:t>
+      </w:r>
+      <w:r>
+        <w:rPr>
+          <w:rFonts w:ascii="Tahoma" w:eastAsia="Times New Roman" w:hAnsi="Tahoma" w:cs="Tahoma"/>
+        </w:rPr>
+        <w:t>with complete self-</w:t>
+      </w:r>
+      <w:r>
+        <w:rPr>
+          <w:rFonts w:ascii="Tahoma" w:eastAsia="Times New Roman" w:hAnsi="Tahoma" w:cs="Tahoma"/>
+        </w:rPr>
+        <w:t>confidence is his beliefs</w:t>
+      </w:r>
+      <w:r>
+        <w:rPr>
+          <w:rFonts w:ascii="Tahoma" w:eastAsia="Times New Roman" w:hAnsi="Tahoma" w:cs="Tahoma"/>
+        </w:rPr>
+        <w:t xml:space="preserve"> and abilities, a developed vision, and the ability to make others work towards his vision. </w:t>
+      </w:r>
+      <w:r>
+        <w:rPr>
+          <w:rFonts w:ascii="Tahoma" w:eastAsia="Times New Roman" w:hAnsi="Tahoma" w:cs="Tahoma"/>
+        </w:rPr>
+        <w:t xml:space="preserve">For me the most important touch point in Steve’s personal brand (or for anyone else) is the products he produced. </w:t>
+      </w:r>
+    </w:p>
+    <w:p>
+      <w:pPr>
+        <w:spacing w:before="100" w:beforeAutospacing="1" w:after="100" w:afterAutospacing="1"/>
+        <w:rPr>
+          <w:rFonts w:ascii="Tahoma" w:eastAsia="Times New Roman" w:hAnsi="Tahoma" w:cs="Tahoma"/>
+        </w:rPr>
+      </w:pPr>
+    </w:p>
+    <w:p>
+      <w:pPr>
+        <w:spacing w:before="100" w:beforeAutospacing="1" w:after="100" w:afterAutospacing="1"/>
+        <w:ind w:left="720"/>
+        <w:rPr>
+          <w:rFonts w:ascii="Tahoma" w:eastAsia="Times New Roman" w:hAnsi="Tahoma" w:cs="Tahoma"/>
+        </w:rPr>
+      </w:pPr>
+      <w:r>
+        <w:rPr>
+          <w:rFonts w:ascii="Tahoma" w:eastAsia="Times New Roman" w:hAnsi="Tahoma" w:cs="Tahoma"/>
+        </w:rPr>
+        <w:t xml:space="preserve">3. </w:t>
+      </w:r>
+      <w:r>
+        <w:rPr>
+          <w:rFonts w:ascii="Tahoma" w:eastAsia="Times New Roman" w:hAnsi="Tahoma" w:cs="Tahoma"/>
+        </w:rPr>
+        <w:t>Have you noticed any benefits yet from growing your personal brand? What benefits to you anticipate? Has your personal network grown?</w:t>
+      </w:r>
+    </w:p>
+    <w:p>
+      <w:pPr>
+        <w:spacing w:before="100" w:beforeAutospacing="1" w:after="100" w:afterAutospacing="1"/>
+        <w:rPr>
+          <w:rFonts w:ascii="Tahoma" w:eastAsia="Times New Roman" w:hAnsi="Tahoma" w:cs="Tahoma"/>
+        </w:rPr>
+      </w:pPr>
+    </w:p>
+    <w:p>
+      <w:pPr>
+        <w:spacing w:before="100" w:beforeAutospacing="1" w:after="100" w:afterAutospacing="1"/>
+        <w:ind w:left="720"/>
+        <w:rPr>
+          <w:rFonts w:ascii="Tahoma" w:eastAsia="Times New Roman" w:hAnsi="Tahoma" w:cs="Tahoma"/>
+        </w:rPr>
+      </w:pPr>
+      <w:r>
+        <w:rPr>
+          <w:rFonts w:ascii="Tahoma" w:eastAsia="Times New Roman" w:hAnsi="Tahoma" w:cs="Tahoma"/>
+        </w:rPr>
+        <w:t xml:space="preserve">As I’ve focused on promoting a positive image recently by trying to respect other people’s opinions more and by having a more positive attitude and by trying to relate with and ‘bond’ with my peers more. </w:t>
+      </w:r>
+      <w:r>
+        <w:rPr>
+          <w:rFonts w:ascii="Tahoma" w:eastAsia="Times New Roman" w:hAnsi="Tahoma" w:cs="Tahoma"/>
+        </w:rPr>
+        <w:t xml:space="preserve">Interaction with my peers has improved as well as I have networked outside of my immediate social circle to discover new potential opportunities. </w:t>
+      </w:r>
+      <w:r>
+        <w:rPr>
+          <w:rFonts w:ascii="Tahoma" w:eastAsia="Times New Roman" w:hAnsi="Tahoma" w:cs="Tahoma"/>
+        </w:rPr>
+        <w:t xml:space="preserve">I think respectability is more important than likability but my goal is </w:t>
+      </w:r>
+      <w:r>
+        <w:rPr>
+          <w:rFonts w:ascii="Tahoma" w:eastAsia="Times New Roman" w:hAnsi="Tahoma" w:cs="Tahoma"/>
+        </w:rPr>
+        <w:t>to be both and feel this is a necessity in my line of work.</w:t>
+      </w:r>
+      <w:r>
+        <w:rPr>
+          <w:rFonts w:ascii="Tahoma" w:eastAsia="Times New Roman" w:hAnsi="Tahoma" w:cs="Tahoma"/>
+        </w:rPr>
+        <w:t xml:space="preserve"> Overall I have noticed more positive interaction </w:t>
+      </w:r>
+      <w:r>
+        <w:rPr>
+          <w:rFonts w:ascii="Tahoma" w:eastAsia="Times New Roman" w:hAnsi="Tahoma" w:cs="Tahoma"/>
+        </w:rPr>
+        <w:lastRenderedPageBreak/>
+        <w:t xml:space="preserve">with the people around me which has made my job easier and more productive.   </w:t>
+      </w:r>
+    </w:p>
+    <w:p>
+      <w:pPr>
+        <w:spacing w:before="100" w:beforeAutospacing="1" w:after="100" w:afterAutospacing="1"/>
+        <w:rPr>
+          <w:rFonts w:ascii="Tahoma" w:eastAsia="Times New Roman" w:hAnsi="Tahoma" w:cs="Tahoma"/>
+        </w:rPr>
+      </w:pPr>
+    </w:p>
+    <w:p>
+      <w:pPr>
+        <w:spacing w:before="100" w:beforeAutospacing="1" w:after="100" w:afterAutospacing="1"/>
+        <w:ind w:left="720"/>
+        <w:rPr>
+          <w:rFonts w:ascii="Tahoma" w:eastAsia="Times New Roman" w:hAnsi="Tahoma" w:cs="Tahoma"/>
+        </w:rPr>
+      </w:pPr>
+      <w:r>
+        <w:rPr>
+          <w:rFonts w:ascii="Tahoma" w:eastAsia="Times New Roman" w:hAnsi="Tahoma" w:cs="Tahoma"/>
+        </w:rPr>
+        <w:t xml:space="preserve">4. </w:t>
+      </w:r>
+      <w:r>
+        <w:rPr>
+          <w:rFonts w:ascii="Tahoma" w:eastAsia="Times New Roman" w:hAnsi="Tahoma" w:cs="Tahoma"/>
+        </w:rPr>
+        <w:t>How will you continue to improve and build your personal brand? </w:t>
+      </w:r>
+    </w:p>
+    <w:p>
+      <w:pPr>
+        <w:rPr>
+          <w:rFonts w:ascii="Tahoma" w:eastAsia="Times New Roman" w:hAnsi="Tahoma" w:cs="Tahoma"/>
+        </w:rPr>
+      </w:pPr>
+    </w:p>
+    <w:p>
+      <w:pPr>
+        <w:rPr>
+          <w:rFonts w:ascii="Tahoma" w:eastAsia="Times New Roman" w:hAnsi="Tahoma" w:cs="Tahoma"/>
+        </w:rPr>
+      </w:pPr>
+      <w:bookmarkStart w:id="0" w:name="_GoBack"/>
+      <w:bookmarkEnd w:id="0"/>
     </w:p>
     <w:sectPr>
       <w:pgSz w:w="11900" w:h="16840"/>
@@ -1872,6 +2966,232 @@
     </w:lvl>
   </w:abstractNum>
   <w:abstractNum w:abstractNumId="1">
+    <w:nsid w:val="2091041C"/>
+    <w:multiLevelType w:val="hybridMultilevel"/>
+    <w:tmpl w:val="A80E94FE"/>
+    <w:lvl w:ilvl="0" w:tplc="DFF66AF4">
+      <w:start w:val="4"/>
+      <w:numFmt w:val="bullet"/>
+      <w:lvlText w:val="-"/>
+      <w:lvlJc w:val="left"/>
+      <w:pPr>
+        <w:ind w:left="720" w:hanging="360"/>
+      </w:pPr>
+      <w:rPr>
+        <w:rFonts w:ascii="Tahoma" w:eastAsia="Times New Roman" w:hAnsi="Tahoma" w:cs="Tahoma" w:hint="default"/>
+      </w:rPr>
+    </w:lvl>
+    <w:lvl w:ilvl="1" w:tplc="04090003" w:tentative="1">
+      <w:start w:val="1"/>
+      <w:numFmt w:val="bullet"/>
+      <w:lvlText w:val="o"/>
+      <w:lvlJc w:val="left"/>
+      <w:pPr>
+        <w:ind w:left="1440" w:hanging="360"/>
+      </w:pPr>
+      <w:rPr>
+        <w:rFonts w:ascii="Courier New" w:hAnsi="Courier New" w:cs="Courier New" w:hint="default"/>
+      </w:rPr>
+    </w:lvl>
+    <w:lvl w:ilvl="2" w:tplc="04090005" w:tentative="1">
+      <w:start w:val="1"/>
+      <w:numFmt w:val="bullet"/>
+      <w:lvlText w:val=""/>
+      <w:lvlJc w:val="left"/>
+      <w:pPr>
+        <w:ind w:left="2160" w:hanging="360"/>
+      </w:pPr>
+      <w:rPr>
+        <w:rFonts w:ascii="Wingdings" w:hAnsi="Wingdings" w:hint="default"/>
+      </w:rPr>
+    </w:lvl>
+    <w:lvl w:ilvl="3" w:tplc="04090001" w:tentative="1">
+      <w:start w:val="1"/>
+      <w:numFmt w:val="bullet"/>
+      <w:lvlText w:val=""/>
+      <w:lvlJc w:val="left"/>
+      <w:pPr>
+        <w:ind w:left="2880" w:hanging="360"/>
+      </w:pPr>
+      <w:rPr>
+        <w:rFonts w:ascii="Symbol" w:hAnsi="Symbol" w:hint="default"/>
+      </w:rPr>
+    </w:lvl>
+    <w:lvl w:ilvl="4" w:tplc="04090003" w:tentative="1">
+      <w:start w:val="1"/>
+      <w:numFmt w:val="bullet"/>
+      <w:lvlText w:val="o"/>
+      <w:lvlJc w:val="left"/>
+      <w:pPr>
+        <w:ind w:left="3600" w:hanging="360"/>
+      </w:pPr>
+      <w:rPr>
+        <w:rFonts w:ascii="Courier New" w:hAnsi="Courier New" w:cs="Courier New" w:hint="default"/>
+      </w:rPr>
+    </w:lvl>
+    <w:lvl w:ilvl="5" w:tplc="04090005" w:tentative="1">
+      <w:start w:val="1"/>
+      <w:numFmt w:val="bullet"/>
+      <w:lvlText w:val=""/>
+      <w:lvlJc w:val="left"/>
+      <w:pPr>
+        <w:ind w:left="4320" w:hanging="360"/>
+      </w:pPr>
+      <w:rPr>
+        <w:rFonts w:ascii="Wingdings" w:hAnsi="Wingdings" w:hint="default"/>
+      </w:rPr>
+    </w:lvl>
+    <w:lvl w:ilvl="6" w:tplc="04090001" w:tentative="1">
+      <w:start w:val="1"/>
+      <w:numFmt w:val="bullet"/>
+      <w:lvlText w:val=""/>
+      <w:lvlJc w:val="left"/>
+      <w:pPr>
+        <w:ind w:left="5040" w:hanging="360"/>
+      </w:pPr>
+      <w:rPr>
+        <w:rFonts w:ascii="Symbol" w:hAnsi="Symbol" w:hint="default"/>
+      </w:rPr>
+    </w:lvl>
+    <w:lvl w:ilvl="7" w:tplc="04090003" w:tentative="1">
+      <w:start w:val="1"/>
+      <w:numFmt w:val="bullet"/>
+      <w:lvlText w:val="o"/>
+      <w:lvlJc w:val="left"/>
+      <w:pPr>
+        <w:ind w:left="5760" w:hanging="360"/>
+      </w:pPr>
+      <w:rPr>
+        <w:rFonts w:ascii="Courier New" w:hAnsi="Courier New" w:cs="Courier New" w:hint="default"/>
+      </w:rPr>
+    </w:lvl>
+    <w:lvl w:ilvl="8" w:tplc="04090005" w:tentative="1">
+      <w:start w:val="1"/>
+      <w:numFmt w:val="bullet"/>
+      <w:lvlText w:val=""/>
+      <w:lvlJc w:val="left"/>
+      <w:pPr>
+        <w:ind w:left="6480" w:hanging="360"/>
+      </w:pPr>
+      <w:rPr>
+        <w:rFonts w:ascii="Wingdings" w:hAnsi="Wingdings" w:hint="default"/>
+      </w:rPr>
+    </w:lvl>
+  </w:abstractNum>
+  <w:abstractNum w:abstractNumId="2">
+    <w:nsid w:val="4FB52A1B"/>
+    <w:multiLevelType w:val="multilevel"/>
+    <w:tmpl w:val="1396A646"/>
+    <w:lvl w:ilvl="0">
+      <w:start w:val="1"/>
+      <w:numFmt w:val="decimal"/>
+      <w:lvlText w:val="%1."/>
+      <w:lvlJc w:val="left"/>
+      <w:pPr>
+        <w:tabs>
+          <w:tab w:val="num" w:pos="720"/>
+        </w:tabs>
+        <w:ind w:left="720" w:hanging="360"/>
+      </w:pPr>
+    </w:lvl>
+    <w:lvl w:ilvl="1" w:tentative="1">
+      <w:start w:val="1"/>
+      <w:numFmt w:val="decimal"/>
+      <w:lvlText w:val="%2."/>
+      <w:lvlJc w:val="left"/>
+      <w:pPr>
+        <w:tabs>
+          <w:tab w:val="num" w:pos="1440"/>
+        </w:tabs>
+        <w:ind w:left="1440" w:hanging="360"/>
+      </w:pPr>
+    </w:lvl>
+    <w:lvl w:ilvl="2" w:tentative="1">
+      <w:start w:val="1"/>
+      <w:numFmt w:val="decimal"/>
+      <w:lvlText w:val="%3."/>
+      <w:lvlJc w:val="left"/>
+      <w:pPr>
+        <w:tabs>
+          <w:tab w:val="num" w:pos="2160"/>
+        </w:tabs>
+        <w:ind w:left="2160" w:hanging="360"/>
+      </w:pPr>
+    </w:lvl>
+    <w:lvl w:ilvl="3" w:tentative="1">
+      <w:start w:val="1"/>
+      <w:numFmt w:val="decimal"/>
+      <w:lvlText w:val="%4."/>
+      <w:lvlJc w:val="left"/>
+      <w:pPr>
+        <w:tabs>
+          <w:tab w:val="num" w:pos="2880"/>
+        </w:tabs>
+        <w:ind w:left="2880" w:hanging="360"/>
+      </w:pPr>
+    </w:lvl>
+    <w:lvl w:ilvl="4" w:tentative="1">
+      <w:start w:val="1"/>
+      <w:numFmt w:val="decimal"/>
+      <w:lvlText w:val="%5."/>
+      <w:lvlJc w:val="left"/>
+      <w:pPr>
+        <w:tabs>
+          <w:tab w:val="num" w:pos="3600"/>
+        </w:tabs>
+        <w:ind w:left="3600" w:hanging="360"/>
+      </w:pPr>
+    </w:lvl>
+    <w:lvl w:ilvl="5" w:tentative="1">
+      <w:start w:val="1"/>
+      <w:numFmt w:val="decimal"/>
+      <w:lvlText w:val="%6."/>
+      <w:lvlJc w:val="left"/>
+      <w:pPr>
+        <w:tabs>
+          <w:tab w:val="num" w:pos="4320"/>
+        </w:tabs>
+        <w:ind w:left="4320" w:hanging="360"/>
+      </w:pPr>
+    </w:lvl>
+    <w:lvl w:ilvl="6" w:tentative="1">
+      <w:start w:val="1"/>
+      <w:numFmt w:val="decimal"/>
+      <w:lvlText w:val="%7."/>
+      <w:lvlJc w:val="left"/>
+      <w:pPr>
+        <w:tabs>
+          <w:tab w:val="num" w:pos="5040"/>
+        </w:tabs>
+        <w:ind w:left="5040" w:hanging="360"/>
+      </w:pPr>
+    </w:lvl>
+    <w:lvl w:ilvl="7" w:tentative="1">
+      <w:start w:val="1"/>
+      <w:numFmt w:val="decimal"/>
+      <w:lvlText w:val="%8."/>
+      <w:lvlJc w:val="left"/>
+      <w:pPr>
+        <w:tabs>
+          <w:tab w:val="num" w:pos="5760"/>
+        </w:tabs>
+        <w:ind w:left="5760" w:hanging="360"/>
+      </w:pPr>
+    </w:lvl>
+    <w:lvl w:ilvl="8" w:tentative="1">
+      <w:start w:val="1"/>
+      <w:numFmt w:val="decimal"/>
+      <w:lvlText w:val="%9."/>
+      <w:lvlJc w:val="left"/>
+      <w:pPr>
+        <w:tabs>
+          <w:tab w:val="num" w:pos="6480"/>
+        </w:tabs>
+        <w:ind w:left="6480" w:hanging="360"/>
+      </w:pPr>
+    </w:lvl>
+  </w:abstractNum>
+  <w:abstractNum w:abstractNumId="3">
     <w:nsid w:val="606F5E5F"/>
     <w:multiLevelType w:val="multilevel"/>
     <w:tmpl w:val="72A0C760"/>
@@ -2024,7 +3344,13 @@
     <w:abstractNumId w:val="0"/>
   </w:num>
   <w:num w:numId="2">
+    <w:abstractNumId w:val="3"/>
+  </w:num>
+  <w:num w:numId="3">
     <w:abstractNumId w:val="1"/>
+  </w:num>
+  <w:num w:numId="4">
+    <w:abstractNumId w:val="2"/>
   </w:num>
 </w:numbering>
 </file>
@@ -2435,6 +3761,7 @@
   <w:style w:type="character" w:default="1" w:styleId="DefaultParagraphFont">
     <w:name w:val="Default Paragraph Font"/>
     <w:uiPriority w:val="1"/>
+    <w:semiHidden/>
     <w:unhideWhenUsed/>
   </w:style>
   <w:style w:type="table" w:default="1" w:styleId="TableNormal">
@@ -2462,7 +3789,6 @@
     <w:name w:val="Hyperlink"/>
     <w:basedOn w:val="DefaultParagraphFont"/>
     <w:uiPriority w:val="99"/>
-    <w:semiHidden/>
     <w:unhideWhenUsed/>
     <w:rsid w:val="00BA2A84"/>
     <w:rPr>

--- a/Logs/7 Portfolio I Development/Week 4/UmholtzTomas_MonthReview.docx
+++ b/Logs/7 Portfolio I Development/Week 4/UmholtzTomas_MonthReview.docx
@@ -2837,6 +2837,42 @@
           <w:rFonts w:ascii="Tahoma" w:eastAsia="Times New Roman" w:hAnsi="Tahoma" w:cs="Tahoma"/>
         </w:rPr>
       </w:pPr>
+      <w:r>
+        <w:rPr>
+          <w:rFonts w:ascii="Tahoma" w:eastAsia="Times New Roman" w:hAnsi="Tahoma" w:cs="Tahoma"/>
+        </w:rPr>
+        <w:t xml:space="preserve">I will </w:t>
+      </w:r>
+      <w:r>
+        <w:rPr>
+          <w:rFonts w:ascii="Tahoma" w:eastAsia="Times New Roman" w:hAnsi="Tahoma" w:cs="Tahoma"/>
+        </w:rPr>
+        <w:t xml:space="preserve">continue </w:t>
+      </w:r>
+      <w:r>
+        <w:rPr>
+          <w:rFonts w:ascii="Tahoma" w:eastAsia="Times New Roman" w:hAnsi="Tahoma" w:cs="Tahoma"/>
+        </w:rPr>
+        <w:t>build</w:t>
+      </w:r>
+      <w:r>
+        <w:rPr>
+          <w:rFonts w:ascii="Tahoma" w:eastAsia="Times New Roman" w:hAnsi="Tahoma" w:cs="Tahoma"/>
+        </w:rPr>
+        <w:t xml:space="preserve"> my </w:t>
+      </w:r>
+      <w:r>
+        <w:rPr>
+          <w:rFonts w:ascii="Tahoma" w:eastAsia="Times New Roman" w:hAnsi="Tahoma" w:cs="Tahoma"/>
+        </w:rPr>
+        <w:t xml:space="preserve">professional image </w:t>
+      </w:r>
+      <w:r>
+        <w:rPr>
+          <w:rFonts w:ascii="Tahoma" w:eastAsia="Times New Roman" w:hAnsi="Tahoma" w:cs="Tahoma"/>
+        </w:rPr>
+        <w:t xml:space="preserve">by </w:t>
+      </w:r>
       <w:bookmarkStart w:id="0" w:name="_GoBack"/>
       <w:bookmarkEnd w:id="0"/>
     </w:p>

--- a/Logs/7 Portfolio I Development/Week 4/UmholtzTomas_MonthReview.docx
+++ b/Logs/7 Portfolio I Development/Week 4/UmholtzTomas_MonthReview.docx
@@ -1016,7 +1016,14 @@
         <w:rPr>
           <w:rFonts w:ascii="Tahoma" w:eastAsia="Times New Roman" w:hAnsi="Tahoma" w:cs="Tahoma"/>
         </w:rPr>
-        <w:t xml:space="preserve"> ground up to serve its purpose. I </w:t>
+        <w:t xml:space="preserve"> ground up to serve its purpose. </w:t>
+      </w:r>
+      <w:bookmarkStart w:id="0" w:name="_GoBack"/>
+      <w:r>
+        <w:rPr>
+          <w:rFonts w:ascii="Tahoma" w:eastAsia="Times New Roman" w:hAnsi="Tahoma" w:cs="Tahoma"/>
+        </w:rPr>
+        <w:t xml:space="preserve">I </w:t>
       </w:r>
       <w:r>
         <w:rPr>
@@ -1102,6 +1109,7 @@
         </w:rPr>
         <w:t xml:space="preserve"> </w:t>
       </w:r>
+      <w:bookmarkEnd w:id="0"/>
     </w:p>
     <w:p>
       <w:pPr>
@@ -2449,129 +2457,8 @@
         <w:rPr>
           <w:rFonts w:ascii="Tahoma" w:eastAsia="Times New Roman" w:hAnsi="Tahoma" w:cs="Tahoma"/>
         </w:rPr>
-        <w:t xml:space="preserve">1. </w:t>
-      </w:r>
-      <w:r>
-        <w:rPr>
-          <w:rFonts w:ascii="Tahoma" w:eastAsia="Times New Roman" w:hAnsi="Tahoma" w:cs="Tahoma"/>
-        </w:rPr>
-        <w:t>How will a compelling personal brand benefit a professional in your chosen industry or desired career? </w:t>
-      </w:r>
-    </w:p>
-    <w:p>
-      <w:pPr>
-        <w:spacing w:before="100" w:beforeAutospacing="1" w:after="100" w:afterAutospacing="1"/>
-        <w:rPr>
-          <w:rFonts w:ascii="Tahoma" w:eastAsia="Times New Roman" w:hAnsi="Tahoma" w:cs="Tahoma"/>
-        </w:rPr>
-      </w:pPr>
-    </w:p>
-    <w:p>
-      <w:pPr>
-        <w:spacing w:before="100" w:beforeAutospacing="1" w:after="100" w:afterAutospacing="1"/>
-        <w:rPr>
-          <w:rFonts w:ascii="Tahoma" w:eastAsia="Times New Roman" w:hAnsi="Tahoma" w:cs="Tahoma"/>
-        </w:rPr>
-      </w:pPr>
-      <w:r>
-        <w:rPr>
-          <w:rFonts w:ascii="Tahoma" w:eastAsia="Times New Roman" w:hAnsi="Tahoma" w:cs="Tahoma"/>
-        </w:rPr>
-        <w:t xml:space="preserve">Relating this question directly to me and my current situation </w:t>
-      </w:r>
-      <w:r>
-        <w:rPr>
-          <w:rFonts w:ascii="Tahoma" w:eastAsia="Times New Roman" w:hAnsi="Tahoma" w:cs="Tahoma"/>
-        </w:rPr>
-        <w:t xml:space="preserve">as a language instructor in a foreign country having a dynamic and likable personal brand effects </w:t>
-      </w:r>
-      <w:r>
-        <w:rPr>
-          <w:rFonts w:ascii="Tahoma" w:eastAsia="Times New Roman" w:hAnsi="Tahoma" w:cs="Tahoma"/>
-        </w:rPr>
-        <w:lastRenderedPageBreak/>
-        <w:t xml:space="preserve">how well my clients or students learn and my ability to draw more clients. </w:t>
-      </w:r>
-      <w:r>
-        <w:rPr>
-          <w:rFonts w:ascii="Tahoma" w:eastAsia="Times New Roman" w:hAnsi="Tahoma" w:cs="Tahoma"/>
-        </w:rPr>
-        <w:t>C</w:t>
-      </w:r>
-      <w:r>
-        <w:rPr>
-          <w:rFonts w:ascii="Tahoma" w:eastAsia="Times New Roman" w:hAnsi="Tahoma" w:cs="Tahoma"/>
-        </w:rPr>
-        <w:t>ontinui</w:t>
-      </w:r>
-      <w:r>
-        <w:rPr>
-          <w:rFonts w:ascii="Tahoma" w:eastAsia="Times New Roman" w:hAnsi="Tahoma" w:cs="Tahoma"/>
-        </w:rPr>
-        <w:t>ng</w:t>
-      </w:r>
-      <w:r>
-        <w:rPr>
-          <w:rFonts w:ascii="Tahoma" w:eastAsia="Times New Roman" w:hAnsi="Tahoma" w:cs="Tahoma"/>
-        </w:rPr>
-        <w:t xml:space="preserve"> on this</w:t>
-      </w:r>
-      <w:r>
-        <w:rPr>
-          <w:rFonts w:ascii="Tahoma" w:eastAsia="Times New Roman" w:hAnsi="Tahoma" w:cs="Tahoma"/>
-        </w:rPr>
-        <w:t xml:space="preserve"> career</w:t>
-      </w:r>
-      <w:r>
-        <w:rPr>
-          <w:rFonts w:ascii="Tahoma" w:eastAsia="Times New Roman" w:hAnsi="Tahoma" w:cs="Tahoma"/>
-        </w:rPr>
-        <w:t xml:space="preserve"> path and then relating the</w:t>
-      </w:r>
-      <w:r>
-        <w:rPr>
-          <w:rFonts w:ascii="Tahoma" w:eastAsia="Times New Roman" w:hAnsi="Tahoma" w:cs="Tahoma"/>
-        </w:rPr>
-        <w:t xml:space="preserve"> skills gained from my degree to this industry </w:t>
-      </w:r>
-      <w:r>
-        <w:rPr>
-          <w:rFonts w:ascii="Tahoma" w:eastAsia="Times New Roman" w:hAnsi="Tahoma" w:cs="Tahoma"/>
-        </w:rPr>
-        <w:t xml:space="preserve">is </w:t>
-      </w:r>
-      <w:r>
-        <w:rPr>
-          <w:rFonts w:ascii="Tahoma" w:eastAsia="Times New Roman" w:hAnsi="Tahoma" w:cs="Tahoma"/>
-        </w:rPr>
-        <w:t xml:space="preserve">be necessary </w:t>
-      </w:r>
-      <w:r>
-        <w:rPr>
-          <w:rFonts w:ascii="Tahoma" w:eastAsia="Times New Roman" w:hAnsi="Tahoma" w:cs="Tahoma"/>
-        </w:rPr>
-        <w:t>to promote a positive brand image.</w:t>
-      </w:r>
-      <w:r>
-        <w:rPr>
-          <w:rFonts w:ascii="Tahoma" w:eastAsia="Times New Roman" w:hAnsi="Tahoma" w:cs="Tahoma"/>
-        </w:rPr>
-        <w:t xml:space="preserve"> </w:t>
-      </w:r>
-      <w:r>
-        <w:rPr>
-          <w:rFonts w:ascii="Tahoma" w:eastAsia="Times New Roman" w:hAnsi="Tahoma" w:cs="Tahoma"/>
-        </w:rPr>
-        <w:t>Clients and potential clients will need to see me and the services I provide as something they can relate to and also something that they can grow and gain new knowledge from.</w:t>
-      </w:r>
-    </w:p>
-    <w:p>
-      <w:pPr>
-        <w:spacing w:before="100" w:beforeAutospacing="1" w:after="100" w:afterAutospacing="1"/>
-        <w:rPr>
-          <w:rFonts w:ascii="Tahoma" w:eastAsia="Times New Roman" w:hAnsi="Tahoma" w:cs="Tahoma"/>
-        </w:rPr>
-      </w:pPr>
+        <w:t xml:space="preserve">1. How will a compelling personal brand benefit a professional in your chosen industry or desired career? </w:t>
+      </w:r>
     </w:p>
     <w:p>
       <w:pPr>
@@ -2581,144 +2468,6 @@
           <w:rFonts w:ascii="Tahoma" w:eastAsia="Times New Roman" w:hAnsi="Tahoma" w:cs="Tahoma"/>
         </w:rPr>
       </w:pPr>
-      <w:r>
-        <w:rPr>
-          <w:rFonts w:ascii="Tahoma" w:eastAsia="Times New Roman" w:hAnsi="Tahoma" w:cs="Tahoma"/>
-        </w:rPr>
-        <w:t xml:space="preserve">2. </w:t>
-      </w:r>
-      <w:r>
-        <w:rPr>
-          <w:rFonts w:ascii="Tahoma" w:eastAsia="Times New Roman" w:hAnsi="Tahoma" w:cs="Tahoma"/>
-        </w:rPr>
-        <w:t>Who is your industry "hero" or someone you look up to and admire? What is your perception of their personal brand? Provide an example of a brand touch</w:t>
-      </w:r>
-      <w:r>
-        <w:rPr>
-          <w:rFonts w:ascii="Tahoma" w:eastAsia="Times New Roman" w:hAnsi="Tahoma" w:cs="Tahoma"/>
-        </w:rPr>
-        <w:t xml:space="preserve"> </w:t>
-      </w:r>
-      <w:r>
-        <w:rPr>
-          <w:rFonts w:ascii="Tahoma" w:eastAsia="Times New Roman" w:hAnsi="Tahoma" w:cs="Tahoma"/>
-        </w:rPr>
-        <w:t>point that has influenced your perception of their brand.</w:t>
-      </w:r>
-    </w:p>
-    <w:p>
-      <w:pPr>
-        <w:spacing w:before="100" w:beforeAutospacing="1" w:after="100" w:afterAutospacing="1"/>
-        <w:rPr>
-          <w:rFonts w:ascii="Tahoma" w:eastAsia="Times New Roman" w:hAnsi="Tahoma" w:cs="Tahoma"/>
-        </w:rPr>
-      </w:pPr>
-    </w:p>
-    <w:p>
-      <w:pPr>
-        <w:spacing w:before="100" w:beforeAutospacing="1" w:after="100" w:afterAutospacing="1"/>
-        <w:rPr>
-          <w:rFonts w:ascii="Tahoma" w:eastAsia="Times New Roman" w:hAnsi="Tahoma" w:cs="Tahoma"/>
-        </w:rPr>
-      </w:pPr>
-      <w:r>
-        <w:rPr>
-          <w:rFonts w:ascii="Tahoma" w:eastAsia="Times New Roman" w:hAnsi="Tahoma" w:cs="Tahoma"/>
-        </w:rPr>
-        <w:t xml:space="preserve">It’s a general coconscious that Steve Jobs is </w:t>
-      </w:r>
-      <w:r>
-        <w:rPr>
-          <w:rFonts w:ascii="Tahoma" w:eastAsia="Times New Roman" w:hAnsi="Tahoma" w:cs="Tahoma"/>
-        </w:rPr>
-        <w:t>the person you</w:t>
-      </w:r>
-      <w:r>
-        <w:rPr>
-          <w:rFonts w:ascii="Tahoma" w:eastAsia="Times New Roman" w:hAnsi="Tahoma" w:cs="Tahoma"/>
-        </w:rPr>
-        <w:t xml:space="preserve"> aspire to be like</w:t>
-      </w:r>
-      <w:r>
-        <w:rPr>
-          <w:rFonts w:ascii="Tahoma" w:eastAsia="Times New Roman" w:hAnsi="Tahoma" w:cs="Tahoma"/>
-        </w:rPr>
-        <w:t xml:space="preserve"> if you want to create something new</w:t>
-      </w:r>
-      <w:r>
-        <w:rPr>
-          <w:rFonts w:ascii="Tahoma" w:eastAsia="Times New Roman" w:hAnsi="Tahoma" w:cs="Tahoma"/>
-        </w:rPr>
-        <w:t>. I have to concur with my peers in this class and say that Steve Job</w:t>
-      </w:r>
-      <w:r>
-        <w:rPr>
-          <w:rFonts w:ascii="Tahoma" w:eastAsia="Times New Roman" w:hAnsi="Tahoma" w:cs="Tahoma"/>
-        </w:rPr>
-        <w:t>’</w:t>
-      </w:r>
-      <w:r>
-        <w:rPr>
-          <w:rFonts w:ascii="Tahoma" w:eastAsia="Times New Roman" w:hAnsi="Tahoma" w:cs="Tahoma"/>
-        </w:rPr>
-        <w:t xml:space="preserve">s image and his way of management is something I aspire towards, </w:t>
-      </w:r>
-      <w:r>
-        <w:rPr>
-          <w:rFonts w:ascii="Tahoma" w:eastAsia="Times New Roman" w:hAnsi="Tahoma" w:cs="Tahoma"/>
-        </w:rPr>
-        <w:t>he got things done using intuition where others would have failed following trends and analysis.</w:t>
-      </w:r>
-      <w:r>
-        <w:rPr>
-          <w:rFonts w:ascii="Tahoma" w:eastAsia="Times New Roman" w:hAnsi="Tahoma" w:cs="Tahoma"/>
-        </w:rPr>
-        <w:t xml:space="preserve"> For me I see Steve Jobs as </w:t>
-      </w:r>
-      <w:r>
-        <w:rPr>
-          <w:rFonts w:ascii="Tahoma" w:eastAsia="Times New Roman" w:hAnsi="Tahoma" w:cs="Tahoma"/>
-        </w:rPr>
-        <w:t xml:space="preserve">highly </w:t>
-      </w:r>
-      <w:r>
-        <w:rPr>
-          <w:rFonts w:ascii="Tahoma" w:eastAsia="Times New Roman" w:hAnsi="Tahoma" w:cs="Tahoma"/>
-        </w:rPr>
-        <w:t xml:space="preserve">focused individual </w:t>
-      </w:r>
-      <w:r>
-        <w:rPr>
-          <w:rFonts w:ascii="Tahoma" w:eastAsia="Times New Roman" w:hAnsi="Tahoma" w:cs="Tahoma"/>
-        </w:rPr>
-        <w:t>with complete self-</w:t>
-      </w:r>
-      <w:r>
-        <w:rPr>
-          <w:rFonts w:ascii="Tahoma" w:eastAsia="Times New Roman" w:hAnsi="Tahoma" w:cs="Tahoma"/>
-        </w:rPr>
-        <w:t>confidence is his beliefs</w:t>
-      </w:r>
-      <w:r>
-        <w:rPr>
-          <w:rFonts w:ascii="Tahoma" w:eastAsia="Times New Roman" w:hAnsi="Tahoma" w:cs="Tahoma"/>
-        </w:rPr>
-        <w:t xml:space="preserve"> and abilities, a developed vision, and the ability to make others work towards his vision. </w:t>
-      </w:r>
-      <w:r>
-        <w:rPr>
-          <w:rFonts w:ascii="Tahoma" w:eastAsia="Times New Roman" w:hAnsi="Tahoma" w:cs="Tahoma"/>
-        </w:rPr>
-        <w:t xml:space="preserve">For me the most important touch point in Steve’s personal brand (or for anyone else) is the products he produced. </w:t>
-      </w:r>
-    </w:p>
-    <w:p>
-      <w:pPr>
-        <w:spacing w:before="100" w:beforeAutospacing="1" w:after="100" w:afterAutospacing="1"/>
-        <w:rPr>
-          <w:rFonts w:ascii="Tahoma" w:eastAsia="Times New Roman" w:hAnsi="Tahoma" w:cs="Tahoma"/>
-        </w:rPr>
-      </w:pPr>
     </w:p>
     <w:p>
       <w:pPr>
@@ -2732,22 +2481,15 @@
         <w:rPr>
           <w:rFonts w:ascii="Tahoma" w:eastAsia="Times New Roman" w:hAnsi="Tahoma" w:cs="Tahoma"/>
         </w:rPr>
-        <w:t xml:space="preserve">3. </w:t>
-      </w:r>
-      <w:r>
-        <w:rPr>
-          <w:rFonts w:ascii="Tahoma" w:eastAsia="Times New Roman" w:hAnsi="Tahoma" w:cs="Tahoma"/>
-        </w:rPr>
-        <w:t>Have you noticed any benefits yet from growing your personal brand? What benefits to you anticipate? Has your personal network grown?</w:t>
-      </w:r>
-    </w:p>
-    <w:p>
-      <w:pPr>
-        <w:spacing w:before="100" w:beforeAutospacing="1" w:after="100" w:afterAutospacing="1"/>
-        <w:rPr>
-          <w:rFonts w:ascii="Tahoma" w:eastAsia="Times New Roman" w:hAnsi="Tahoma" w:cs="Tahoma"/>
-        </w:rPr>
-      </w:pPr>
+        <w:t xml:space="preserve">Relating this question directly to me and my current situation as a language instructor in a foreign country having a dynamic and likable personal brand </w:t>
+      </w:r>
+      <w:r>
+        <w:rPr>
+          <w:rFonts w:ascii="Tahoma" w:eastAsia="Times New Roman" w:hAnsi="Tahoma" w:cs="Tahoma"/>
+        </w:rPr>
+        <w:lastRenderedPageBreak/>
+        <w:t>effects how well my clients or students learn and my ability to draw more clients. Continuing on this career path and then relating the skills gained from my degree to this industry is be necessary to promote a positive brand image. Clients and potential clients will need to see me and the services I provide as something they can relate to and also something that they can grow and gain new knowledge from.</w:t>
+      </w:r>
     </w:p>
     <w:p>
       <w:pPr>
@@ -2757,51 +2499,6 @@
           <w:rFonts w:ascii="Tahoma" w:eastAsia="Times New Roman" w:hAnsi="Tahoma" w:cs="Tahoma"/>
         </w:rPr>
       </w:pPr>
-      <w:r>
-        <w:rPr>
-          <w:rFonts w:ascii="Tahoma" w:eastAsia="Times New Roman" w:hAnsi="Tahoma" w:cs="Tahoma"/>
-        </w:rPr>
-        <w:t xml:space="preserve">As I’ve focused on promoting a positive image recently by trying to respect other people’s opinions more and by having a more positive attitude and by trying to relate with and ‘bond’ with my peers more. </w:t>
-      </w:r>
-      <w:r>
-        <w:rPr>
-          <w:rFonts w:ascii="Tahoma" w:eastAsia="Times New Roman" w:hAnsi="Tahoma" w:cs="Tahoma"/>
-        </w:rPr>
-        <w:t xml:space="preserve">Interaction with my peers has improved as well as I have networked outside of my immediate social circle to discover new potential opportunities. </w:t>
-      </w:r>
-      <w:r>
-        <w:rPr>
-          <w:rFonts w:ascii="Tahoma" w:eastAsia="Times New Roman" w:hAnsi="Tahoma" w:cs="Tahoma"/>
-        </w:rPr>
-        <w:t xml:space="preserve">I think respectability is more important than likability but my goal is </w:t>
-      </w:r>
-      <w:r>
-        <w:rPr>
-          <w:rFonts w:ascii="Tahoma" w:eastAsia="Times New Roman" w:hAnsi="Tahoma" w:cs="Tahoma"/>
-        </w:rPr>
-        <w:t>to be both and feel this is a necessity in my line of work.</w:t>
-      </w:r>
-      <w:r>
-        <w:rPr>
-          <w:rFonts w:ascii="Tahoma" w:eastAsia="Times New Roman" w:hAnsi="Tahoma" w:cs="Tahoma"/>
-        </w:rPr>
-        <w:t xml:space="preserve"> Overall I have noticed more positive interaction </w:t>
-      </w:r>
-      <w:r>
-        <w:rPr>
-          <w:rFonts w:ascii="Tahoma" w:eastAsia="Times New Roman" w:hAnsi="Tahoma" w:cs="Tahoma"/>
-        </w:rPr>
-        <w:lastRenderedPageBreak/>
-        <w:t xml:space="preserve">with the people around me which has made my job easier and more productive.   </w:t>
-      </w:r>
-    </w:p>
-    <w:p>
-      <w:pPr>
-        <w:spacing w:before="100" w:beforeAutospacing="1" w:after="100" w:afterAutospacing="1"/>
-        <w:rPr>
-          <w:rFonts w:ascii="Tahoma" w:eastAsia="Times New Roman" w:hAnsi="Tahoma" w:cs="Tahoma"/>
-        </w:rPr>
-      </w:pPr>
     </w:p>
     <w:p>
       <w:pPr>
@@ -2815,66 +2512,144 @@
         <w:rPr>
           <w:rFonts w:ascii="Tahoma" w:eastAsia="Times New Roman" w:hAnsi="Tahoma" w:cs="Tahoma"/>
         </w:rPr>
-        <w:t xml:space="preserve">4. </w:t>
-      </w:r>
-      <w:r>
-        <w:rPr>
-          <w:rFonts w:ascii="Tahoma" w:eastAsia="Times New Roman" w:hAnsi="Tahoma" w:cs="Tahoma"/>
-        </w:rPr>
-        <w:t>How will you continue to improve and build your personal brand? </w:t>
-      </w:r>
-    </w:p>
-    <w:p>
-      <w:pPr>
-        <w:rPr>
-          <w:rFonts w:ascii="Tahoma" w:eastAsia="Times New Roman" w:hAnsi="Tahoma" w:cs="Tahoma"/>
-        </w:rPr>
-      </w:pPr>
-    </w:p>
-    <w:p>
-      <w:pPr>
-        <w:rPr>
-          <w:rFonts w:ascii="Tahoma" w:eastAsia="Times New Roman" w:hAnsi="Tahoma" w:cs="Tahoma"/>
-        </w:rPr>
-      </w:pPr>
-      <w:r>
-        <w:rPr>
-          <w:rFonts w:ascii="Tahoma" w:eastAsia="Times New Roman" w:hAnsi="Tahoma" w:cs="Tahoma"/>
-        </w:rPr>
-        <w:t xml:space="preserve">I will </w:t>
-      </w:r>
-      <w:r>
-        <w:rPr>
-          <w:rFonts w:ascii="Tahoma" w:eastAsia="Times New Roman" w:hAnsi="Tahoma" w:cs="Tahoma"/>
-        </w:rPr>
-        <w:t xml:space="preserve">continue </w:t>
-      </w:r>
-      <w:r>
-        <w:rPr>
-          <w:rFonts w:ascii="Tahoma" w:eastAsia="Times New Roman" w:hAnsi="Tahoma" w:cs="Tahoma"/>
-        </w:rPr>
-        <w:t>build</w:t>
-      </w:r>
-      <w:r>
-        <w:rPr>
-          <w:rFonts w:ascii="Tahoma" w:eastAsia="Times New Roman" w:hAnsi="Tahoma" w:cs="Tahoma"/>
-        </w:rPr>
-        <w:t xml:space="preserve"> my </w:t>
-      </w:r>
-      <w:r>
-        <w:rPr>
-          <w:rFonts w:ascii="Tahoma" w:eastAsia="Times New Roman" w:hAnsi="Tahoma" w:cs="Tahoma"/>
-        </w:rPr>
-        <w:t xml:space="preserve">professional image </w:t>
-      </w:r>
-      <w:r>
-        <w:rPr>
-          <w:rFonts w:ascii="Tahoma" w:eastAsia="Times New Roman" w:hAnsi="Tahoma" w:cs="Tahoma"/>
-        </w:rPr>
-        <w:t xml:space="preserve">by </w:t>
-      </w:r>
-      <w:bookmarkStart w:id="0" w:name="_GoBack"/>
-      <w:bookmarkEnd w:id="0"/>
+        <w:t>2. Who is your industry "hero" or someone you look up to and admire? What is your perception of their personal brand? Provide an example of a brand touch point that has influenced your perception of their brand.</w:t>
+      </w:r>
+    </w:p>
+    <w:p>
+      <w:pPr>
+        <w:spacing w:before="100" w:beforeAutospacing="1" w:after="100" w:afterAutospacing="1"/>
+        <w:ind w:left="720"/>
+        <w:rPr>
+          <w:rFonts w:ascii="Tahoma" w:eastAsia="Times New Roman" w:hAnsi="Tahoma" w:cs="Tahoma"/>
+        </w:rPr>
+      </w:pPr>
+    </w:p>
+    <w:p>
+      <w:pPr>
+        <w:spacing w:before="100" w:beforeAutospacing="1" w:after="100" w:afterAutospacing="1"/>
+        <w:ind w:left="720"/>
+        <w:rPr>
+          <w:rFonts w:ascii="Tahoma" w:eastAsia="Times New Roman" w:hAnsi="Tahoma" w:cs="Tahoma"/>
+        </w:rPr>
+      </w:pPr>
+      <w:r>
+        <w:rPr>
+          <w:rFonts w:ascii="Tahoma" w:eastAsia="Times New Roman" w:hAnsi="Tahoma" w:cs="Tahoma"/>
+        </w:rPr>
+        <w:t xml:space="preserve">It’s a general consensus that Steve Jobs is the person you aspire to be like if you want to create something new. I have to concur with my peers in this class and say that Steve Job’s image and his way of management is something I aspire towards, he got things done using intuition where others would have failed following trends and analysis. For me I see Steve Jobs as highly focused individual with complete self-confidence is his beliefs and abilities, a developed vision, and the ability to make others work towards his vision. For me the most important touch point in Steve’s personal brand (or for anyone else) is the products he produced. </w:t>
+      </w:r>
+    </w:p>
+    <w:p>
+      <w:pPr>
+        <w:spacing w:before="100" w:beforeAutospacing="1" w:after="100" w:afterAutospacing="1"/>
+        <w:ind w:left="720"/>
+        <w:rPr>
+          <w:rFonts w:ascii="Tahoma" w:eastAsia="Times New Roman" w:hAnsi="Tahoma" w:cs="Tahoma"/>
+        </w:rPr>
+      </w:pPr>
+    </w:p>
+    <w:p>
+      <w:pPr>
+        <w:spacing w:before="100" w:beforeAutospacing="1" w:after="100" w:afterAutospacing="1"/>
+        <w:ind w:left="720"/>
+        <w:rPr>
+          <w:rFonts w:ascii="Tahoma" w:eastAsia="Times New Roman" w:hAnsi="Tahoma" w:cs="Tahoma"/>
+        </w:rPr>
+      </w:pPr>
+      <w:r>
+        <w:rPr>
+          <w:rFonts w:ascii="Tahoma" w:eastAsia="Times New Roman" w:hAnsi="Tahoma" w:cs="Tahoma"/>
+        </w:rPr>
+        <w:t>3. Have you noticed any benefits yet from growing your personal brand? What benefits to you anticipate? Has your personal network grown?</w:t>
+      </w:r>
+    </w:p>
+    <w:p>
+      <w:pPr>
+        <w:spacing w:before="100" w:beforeAutospacing="1" w:after="100" w:afterAutospacing="1"/>
+        <w:ind w:left="720"/>
+        <w:rPr>
+          <w:rFonts w:ascii="Tahoma" w:eastAsia="Times New Roman" w:hAnsi="Tahoma" w:cs="Tahoma"/>
+        </w:rPr>
+      </w:pPr>
+    </w:p>
+    <w:p>
+      <w:pPr>
+        <w:spacing w:before="100" w:beforeAutospacing="1" w:after="100" w:afterAutospacing="1"/>
+        <w:ind w:left="720"/>
+        <w:rPr>
+          <w:rFonts w:ascii="Tahoma" w:eastAsia="Times New Roman" w:hAnsi="Tahoma" w:cs="Tahoma"/>
+        </w:rPr>
+      </w:pPr>
+      <w:r>
+        <w:rPr>
+          <w:rFonts w:ascii="Tahoma" w:eastAsia="Times New Roman" w:hAnsi="Tahoma" w:cs="Tahoma"/>
+        </w:rPr>
+        <w:t xml:space="preserve">As I’ve focused on promoting a positive image recently by trying to respect other people’s opinions more and by having a more positive attitude and by trying to relate with and ‘bond’ with my peers more. Interaction with my peers has improved as well as I have networked outside of my immediate social circle to discover new potential opportunities. I think respectability is </w:t>
+      </w:r>
+      <w:r>
+        <w:rPr>
+          <w:rFonts w:ascii="Tahoma" w:eastAsia="Times New Roman" w:hAnsi="Tahoma" w:cs="Tahoma"/>
+        </w:rPr>
+        <w:lastRenderedPageBreak/>
+        <w:t>more important than likability but my goal is to be both and feel this is a necessity in my line of work. Overall I have noticed more positive interaction with the people around me which has made my job easier and more productive.</w:t>
+      </w:r>
+    </w:p>
+    <w:p>
+      <w:pPr>
+        <w:spacing w:before="100" w:beforeAutospacing="1" w:after="100" w:afterAutospacing="1"/>
+        <w:ind w:left="720"/>
+        <w:rPr>
+          <w:rFonts w:ascii="Tahoma" w:eastAsia="Times New Roman" w:hAnsi="Tahoma" w:cs="Tahoma"/>
+        </w:rPr>
+      </w:pPr>
+    </w:p>
+    <w:p>
+      <w:pPr>
+        <w:spacing w:before="100" w:beforeAutospacing="1" w:after="100" w:afterAutospacing="1"/>
+        <w:ind w:left="720"/>
+        <w:rPr>
+          <w:rFonts w:ascii="Tahoma" w:eastAsia="Times New Roman" w:hAnsi="Tahoma" w:cs="Tahoma"/>
+        </w:rPr>
+      </w:pPr>
+      <w:r>
+        <w:rPr>
+          <w:rFonts w:ascii="Tahoma" w:eastAsia="Times New Roman" w:hAnsi="Tahoma" w:cs="Tahoma"/>
+        </w:rPr>
+        <w:t xml:space="preserve">4. How will you continue to improve and build your personal brand? </w:t>
+      </w:r>
+    </w:p>
+    <w:p>
+      <w:pPr>
+        <w:spacing w:before="100" w:beforeAutospacing="1" w:after="100" w:afterAutospacing="1"/>
+        <w:ind w:left="720"/>
+        <w:rPr>
+          <w:rFonts w:ascii="Tahoma" w:eastAsia="Times New Roman" w:hAnsi="Tahoma" w:cs="Tahoma"/>
+        </w:rPr>
+      </w:pPr>
+    </w:p>
+    <w:p>
+      <w:pPr>
+        <w:spacing w:before="100" w:beforeAutospacing="1" w:after="100" w:afterAutospacing="1"/>
+        <w:ind w:left="720"/>
+        <w:rPr>
+          <w:rFonts w:ascii="Tahoma" w:eastAsia="Times New Roman" w:hAnsi="Tahoma" w:cs="Tahoma"/>
+        </w:rPr>
+      </w:pPr>
+      <w:r>
+        <w:rPr>
+          <w:rFonts w:ascii="Tahoma" w:eastAsia="Times New Roman" w:hAnsi="Tahoma" w:cs="Tahoma"/>
+        </w:rPr>
+        <w:t>I will continue build my professional image by posting content in social media that promotes a positive and professional image. In addition to managing my social medial, I will develop and promote a unique product that has a market and that people find to be of a higher quality than the alternative. People will discover that my product fills a need that they didn’t know they had or is better than the alternative, “word of mouth” will be a major factor in continuing to improve my personal brand.</w:t>
+      </w:r>
+    </w:p>
+    <w:p>
+      <w:pPr>
+        <w:spacing w:before="100" w:beforeAutospacing="1" w:after="100" w:afterAutospacing="1"/>
+        <w:ind w:left="720"/>
+        <w:rPr>
+          <w:rFonts w:ascii="Tahoma" w:eastAsia="Times New Roman" w:hAnsi="Tahoma" w:cs="Tahoma"/>
+        </w:rPr>
+      </w:pPr>
     </w:p>
     <w:sectPr>
       <w:pgSz w:w="11900" w:h="16840"/>
@@ -3797,7 +3572,6 @@
   <w:style w:type="character" w:default="1" w:styleId="DefaultParagraphFont">
     <w:name w:val="Default Paragraph Font"/>
     <w:uiPriority w:val="1"/>
-    <w:semiHidden/>
     <w:unhideWhenUsed/>
   </w:style>
   <w:style w:type="table" w:default="1" w:styleId="TableNormal">
